--- a/Electronics & Communications/Develop web pages/Assessment 1/Portfolio Task 1-7(1).docx
+++ b/Electronics & Communications/Develop web pages/Assessment 1/Portfolio Task 1-7(1).docx
@@ -974,7 +974,6 @@
               <w:calendar w:val="gregorian"/>
             </w:date>
           </w:sdtPr>
-          <w:sdtEndPr/>
           <w:sdtContent>
             <w:tc>
               <w:tcPr>
@@ -1365,7 +1364,6 @@
                   <w14:uncheckedState w14:val="2610" w14:font="MS Gothic"/>
                 </w14:checkbox>
               </w:sdtPr>
-              <w:sdtEndPr/>
               <w:sdtContent>
                 <w:r>
                   <w:rPr>
@@ -1411,7 +1409,6 @@
                   <w14:uncheckedState w14:val="2610" w14:font="MS Gothic"/>
                 </w14:checkbox>
               </w:sdtPr>
-              <w:sdtEndPr/>
               <w:sdtContent>
                 <w:r>
                   <w:rPr>
@@ -1530,7 +1527,6 @@
               <w:calendar w:val="gregorian"/>
             </w:date>
           </w:sdtPr>
-          <w:sdtEndPr/>
           <w:sdtContent>
             <w:tc>
               <w:tcPr>
@@ -1962,8 +1958,17 @@
                 <w:rFonts w:ascii="Arial" w:hAnsi="Arial" w:cs="Arial"/>
                 <w:sz w:val="20"/>
               </w:rPr>
-              <w:t xml:space="preserve"> at the end of the sheet</w:t>
-            </w:r>
+              <w:t xml:space="preserve"> at the end of the </w:t>
+            </w:r>
+            <w:proofErr w:type="gramStart"/>
+            <w:r>
+              <w:rPr>
+                <w:rFonts w:ascii="Arial" w:hAnsi="Arial" w:cs="Arial"/>
+                <w:sz w:val="20"/>
+              </w:rPr>
+              <w:t>sheet</w:t>
+            </w:r>
+            <w:proofErr w:type="gramEnd"/>
           </w:p>
           <w:p>
             <w:pPr>
@@ -2720,7 +2725,23 @@
                 <w:rFonts w:cstheme="minorHAnsi"/>
                 <w:color w:val="000000"/>
               </w:rPr>
-              <w:t>You will be required to demonstrate knowledge of established OHS procedures and best practices (e.g. safe handling practices)</w:t>
+              <w:t>You will be required to demonstrate knowledge of established OHS procedures and best practices (</w:t>
+            </w:r>
+            <w:proofErr w:type="gramStart"/>
+            <w:r>
+              <w:rPr>
+                <w:rFonts w:cstheme="minorHAnsi"/>
+                <w:color w:val="000000"/>
+              </w:rPr>
+              <w:t>e.g.</w:t>
+            </w:r>
+            <w:proofErr w:type="gramEnd"/>
+            <w:r>
+              <w:rPr>
+                <w:rFonts w:cstheme="minorHAnsi"/>
+                <w:color w:val="000000"/>
+              </w:rPr>
+              <w:t xml:space="preserve"> safe handling practices)</w:t>
             </w:r>
           </w:p>
         </w:tc>
@@ -4140,6 +4161,7 @@
                 <w:lang w:eastAsia="en-AU"/>
               </w:rPr>
             </w:pPr>
+            <w:proofErr w:type="gramStart"/>
             <w:r>
               <w:rPr>
                 <w:rFonts w:ascii="Arial" w:hAnsi="Arial" w:cs="Arial"/>
@@ -4150,6 +4172,7 @@
               </w:rPr>
               <w:t>A,C</w:t>
             </w:r>
+            <w:proofErr w:type="gramEnd"/>
           </w:p>
         </w:tc>
         <w:tc>
@@ -4397,8 +4420,20 @@
                 <w:szCs w:val="24"/>
                 <w:lang w:eastAsia="en-AU"/>
               </w:rPr>
-              <w:t>T4,C</w:t>
-            </w:r>
+              <w:t>T</w:t>
+            </w:r>
+            <w:proofErr w:type="gramStart"/>
+            <w:r>
+              <w:rPr>
+                <w:rFonts w:ascii="Arial" w:hAnsi="Arial" w:cs="Arial"/>
+                <w:b/>
+                <w:color w:val="FF0000"/>
+                <w:szCs w:val="24"/>
+                <w:lang w:eastAsia="en-AU"/>
+              </w:rPr>
+              <w:t>4,C</w:t>
+            </w:r>
+            <w:proofErr w:type="gramEnd"/>
           </w:p>
         </w:tc>
         <w:tc>
@@ -4618,7 +4653,25 @@
                 <w:szCs w:val="24"/>
                 <w:lang w:eastAsia="en-AU"/>
               </w:rPr>
-              <w:t>Your body declaration must contain h1 , h2 and h3 respectively.</w:t>
+              <w:t>Your body declaration must contain h</w:t>
+            </w:r>
+            <w:proofErr w:type="gramStart"/>
+            <w:r>
+              <w:rPr>
+                <w:rFonts w:cstheme="minorHAnsi"/>
+                <w:szCs w:val="24"/>
+                <w:lang w:eastAsia="en-AU"/>
+              </w:rPr>
+              <w:t>1 ,</w:t>
+            </w:r>
+            <w:proofErr w:type="gramEnd"/>
+            <w:r>
+              <w:rPr>
+                <w:rFonts w:cstheme="minorHAnsi"/>
+                <w:szCs w:val="24"/>
+                <w:lang w:eastAsia="en-AU"/>
+              </w:rPr>
+              <w:t xml:space="preserve"> h2 and h3 respectively.</w:t>
             </w:r>
           </w:p>
           <w:p>
@@ -4909,8 +4962,20 @@
                 <w:szCs w:val="24"/>
                 <w:lang w:eastAsia="en-AU"/>
               </w:rPr>
-              <w:t>T4,C</w:t>
-            </w:r>
+              <w:t>T</w:t>
+            </w:r>
+            <w:proofErr w:type="gramStart"/>
+            <w:r>
+              <w:rPr>
+                <w:rFonts w:ascii="Arial" w:hAnsi="Arial" w:cs="Arial"/>
+                <w:b/>
+                <w:color w:val="FF0000"/>
+                <w:szCs w:val="24"/>
+                <w:lang w:eastAsia="en-AU"/>
+              </w:rPr>
+              <w:t>4,C</w:t>
+            </w:r>
+            <w:proofErr w:type="gramEnd"/>
           </w:p>
         </w:tc>
         <w:tc>
@@ -5140,8 +5205,18 @@
                 <w:szCs w:val="24"/>
                 <w:lang w:eastAsia="en-AU"/>
               </w:rPr>
-              <w:t>First paragraph must be between h1 and h2</w:t>
-            </w:r>
+              <w:t xml:space="preserve">First paragraph must be between h1 and </w:t>
+            </w:r>
+            <w:proofErr w:type="gramStart"/>
+            <w:r>
+              <w:rPr>
+                <w:rFonts w:cstheme="minorHAnsi"/>
+                <w:szCs w:val="24"/>
+                <w:lang w:eastAsia="en-AU"/>
+              </w:rPr>
+              <w:t>h2</w:t>
+            </w:r>
+            <w:proofErr w:type="gramEnd"/>
           </w:p>
           <w:p>
             <w:pPr>
@@ -5192,8 +5267,18 @@
                 <w:szCs w:val="24"/>
                 <w:lang w:eastAsia="en-AU"/>
               </w:rPr>
-              <w:t>Second paragraph must be between h2 and h3</w:t>
-            </w:r>
+              <w:t xml:space="preserve">Second paragraph must be between h2 and </w:t>
+            </w:r>
+            <w:proofErr w:type="gramStart"/>
+            <w:r>
+              <w:rPr>
+                <w:rFonts w:cstheme="minorHAnsi"/>
+                <w:szCs w:val="24"/>
+                <w:lang w:eastAsia="en-AU"/>
+              </w:rPr>
+              <w:t>h3</w:t>
+            </w:r>
+            <w:proofErr w:type="gramEnd"/>
           </w:p>
           <w:p>
             <w:pPr>
@@ -5212,8 +5297,18 @@
                 <w:szCs w:val="24"/>
                 <w:lang w:eastAsia="en-AU"/>
               </w:rPr>
-              <w:t>Paragraph 2 should contain description of your travels to TAFE</w:t>
-            </w:r>
+              <w:t xml:space="preserve">Paragraph 2 should contain description of your travels to </w:t>
+            </w:r>
+            <w:proofErr w:type="gramStart"/>
+            <w:r>
+              <w:rPr>
+                <w:rFonts w:cstheme="minorHAnsi"/>
+                <w:szCs w:val="24"/>
+                <w:lang w:eastAsia="en-AU"/>
+              </w:rPr>
+              <w:t>TAFE</w:t>
+            </w:r>
+            <w:proofErr w:type="gramEnd"/>
           </w:p>
           <w:p>
             <w:pPr>
@@ -5233,8 +5328,18 @@
                 <w:lang w:eastAsia="en-AU"/>
               </w:rPr>
               <w:lastRenderedPageBreak/>
-              <w:t>Third paragraph should contain your highest level of education obtained so far</w:t>
-            </w:r>
+              <w:t xml:space="preserve">Third paragraph should contain your highest level of education obtained so </w:t>
+            </w:r>
+            <w:proofErr w:type="gramStart"/>
+            <w:r>
+              <w:rPr>
+                <w:rFonts w:cstheme="minorHAnsi"/>
+                <w:szCs w:val="24"/>
+                <w:lang w:eastAsia="en-AU"/>
+              </w:rPr>
+              <w:t>far</w:t>
+            </w:r>
+            <w:proofErr w:type="gramEnd"/>
           </w:p>
           <w:p>
             <w:pPr>
@@ -5291,7 +5396,25 @@
                 <w:szCs w:val="24"/>
                 <w:lang w:eastAsia="en-AU"/>
               </w:rPr>
-              <w:t>Your body declaration must contain paragraphs which will fit inside h1 , h2 and h3 respectively.</w:t>
+              <w:t>Your body declaration must contain paragraphs which will fit inside h</w:t>
+            </w:r>
+            <w:proofErr w:type="gramStart"/>
+            <w:r>
+              <w:rPr>
+                <w:rFonts w:cstheme="minorHAnsi"/>
+                <w:szCs w:val="24"/>
+                <w:lang w:eastAsia="en-AU"/>
+              </w:rPr>
+              <w:t>1 ,</w:t>
+            </w:r>
+            <w:proofErr w:type="gramEnd"/>
+            <w:r>
+              <w:rPr>
+                <w:rFonts w:cstheme="minorHAnsi"/>
+                <w:szCs w:val="24"/>
+                <w:lang w:eastAsia="en-AU"/>
+              </w:rPr>
+              <w:t xml:space="preserve"> h2 and h3 respectively.</w:t>
             </w:r>
           </w:p>
           <w:p>
@@ -5511,8 +5634,20 @@
                 <w:szCs w:val="24"/>
                 <w:lang w:eastAsia="en-AU"/>
               </w:rPr>
-              <w:t>T4,C</w:t>
-            </w:r>
+              <w:t>T</w:t>
+            </w:r>
+            <w:proofErr w:type="gramStart"/>
+            <w:r>
+              <w:rPr>
+                <w:rFonts w:ascii="Arial" w:hAnsi="Arial" w:cs="Arial"/>
+                <w:b/>
+                <w:color w:val="FF0000"/>
+                <w:szCs w:val="24"/>
+                <w:lang w:eastAsia="en-AU"/>
+              </w:rPr>
+              <w:t>4,C</w:t>
+            </w:r>
+            <w:proofErr w:type="gramEnd"/>
           </w:p>
           <w:p>
             <w:pPr>
@@ -5661,8 +5796,20 @@
                 <w:szCs w:val="24"/>
                 <w:lang w:eastAsia="en-AU"/>
               </w:rPr>
-              <w:t>T2,C</w:t>
-            </w:r>
+              <w:t>T</w:t>
+            </w:r>
+            <w:proofErr w:type="gramStart"/>
+            <w:r>
+              <w:rPr>
+                <w:rFonts w:ascii="Arial" w:hAnsi="Arial" w:cs="Arial"/>
+                <w:b/>
+                <w:color w:val="FF0000"/>
+                <w:szCs w:val="24"/>
+                <w:lang w:eastAsia="en-AU"/>
+              </w:rPr>
+              <w:t>2,C</w:t>
+            </w:r>
+            <w:proofErr w:type="gramEnd"/>
           </w:p>
         </w:tc>
         <w:tc>
@@ -6076,7 +6223,21 @@
         <w:rPr>
           <w:rFonts w:ascii="Arial" w:hAnsi="Arial" w:cs="Arial"/>
         </w:rPr>
-        <w:t xml:space="preserve">Save the validation response as a pdf in the same folder </w:t>
+        <w:t xml:space="preserve">Save the validation response as a pdf in the same </w:t>
+      </w:r>
+      <w:proofErr w:type="gramStart"/>
+      <w:r>
+        <w:rPr>
+          <w:rFonts w:ascii="Arial" w:hAnsi="Arial" w:cs="Arial"/>
+        </w:rPr>
+        <w:t>folder</w:t>
+      </w:r>
+      <w:proofErr w:type="gramEnd"/>
+      <w:r>
+        <w:rPr>
+          <w:rFonts w:ascii="Arial" w:hAnsi="Arial" w:cs="Arial"/>
+        </w:rPr>
+        <w:t xml:space="preserve"> </w:t>
       </w:r>
     </w:p>
     <w:p>
@@ -6094,7 +6255,21 @@
         <w:rPr>
           <w:rFonts w:ascii="Arial" w:hAnsi="Arial" w:cs="Arial"/>
         </w:rPr>
-        <w:t xml:space="preserve">Correct any errors indicated and revalidate </w:t>
+        <w:t xml:space="preserve">Correct any errors indicated and </w:t>
+      </w:r>
+      <w:proofErr w:type="gramStart"/>
+      <w:r>
+        <w:rPr>
+          <w:rFonts w:ascii="Arial" w:hAnsi="Arial" w:cs="Arial"/>
+        </w:rPr>
+        <w:t>revalidate</w:t>
+      </w:r>
+      <w:proofErr w:type="gramEnd"/>
+      <w:r>
+        <w:rPr>
+          <w:rFonts w:ascii="Arial" w:hAnsi="Arial" w:cs="Arial"/>
+        </w:rPr>
+        <w:t xml:space="preserve"> </w:t>
       </w:r>
       <w:r>
         <w:rPr>
@@ -6136,8 +6311,16 @@
         <w:rPr>
           <w:rFonts w:ascii="Arial" w:hAnsi="Arial" w:cs="Arial"/>
         </w:rPr>
-        <w:t>Keep all validation pages to demonstrate corrections made</w:t>
-      </w:r>
+        <w:t xml:space="preserve">Keep all validation pages to demonstrate corrections </w:t>
+      </w:r>
+      <w:proofErr w:type="gramStart"/>
+      <w:r>
+        <w:rPr>
+          <w:rFonts w:ascii="Arial" w:hAnsi="Arial" w:cs="Arial"/>
+        </w:rPr>
+        <w:t>made</w:t>
+      </w:r>
+      <w:proofErr w:type="gramEnd"/>
     </w:p>
     <w:p>
       <w:pPr>
@@ -7383,8 +7566,13 @@
               </w:rPr>
               <w:t xml:space="preserve"> </w:t>
             </w:r>
-            <w:r>
-              <w:t xml:space="preserve">link </w:t>
+            <w:proofErr w:type="gramStart"/>
+            <w:r>
+              <w:t>link</w:t>
+            </w:r>
+            <w:proofErr w:type="gramEnd"/>
+            <w:r>
+              <w:t xml:space="preserve"> </w:t>
             </w:r>
           </w:p>
           <w:p>
@@ -7408,7 +7596,23 @@
                 <w:b/>
                 <w:bCs/>
               </w:rPr>
-              <w:t xml:space="preserve"> You need to add a link to your email, so when a user click this link it will open an email to send.</w:t>
+              <w:t xml:space="preserve"> You need to add a link to your email, so when a user </w:t>
+            </w:r>
+            <w:proofErr w:type="gramStart"/>
+            <w:r>
+              <w:rPr>
+                <w:b/>
+                <w:bCs/>
+              </w:rPr>
+              <w:t>click</w:t>
+            </w:r>
+            <w:proofErr w:type="gramEnd"/>
+            <w:r>
+              <w:rPr>
+                <w:b/>
+                <w:bCs/>
+              </w:rPr>
+              <w:t xml:space="preserve"> this link it will open an email to send.</w:t>
             </w:r>
           </w:p>
           <w:p>
@@ -7964,7 +8168,21 @@
         <w:rPr>
           <w:rFonts w:ascii="Arial" w:hAnsi="Arial" w:cs="Arial"/>
         </w:rPr>
-        <w:t xml:space="preserve">Save the validation response as a pdf in the same folder </w:t>
+        <w:t xml:space="preserve">Save the validation response as a pdf in the same </w:t>
+      </w:r>
+      <w:proofErr w:type="gramStart"/>
+      <w:r>
+        <w:rPr>
+          <w:rFonts w:ascii="Arial" w:hAnsi="Arial" w:cs="Arial"/>
+        </w:rPr>
+        <w:t>folder</w:t>
+      </w:r>
+      <w:proofErr w:type="gramEnd"/>
+      <w:r>
+        <w:rPr>
+          <w:rFonts w:ascii="Arial" w:hAnsi="Arial" w:cs="Arial"/>
+        </w:rPr>
+        <w:t xml:space="preserve"> </w:t>
       </w:r>
     </w:p>
     <w:p>
@@ -7982,7 +8200,21 @@
         <w:rPr>
           <w:rFonts w:ascii="Arial" w:hAnsi="Arial" w:cs="Arial"/>
         </w:rPr>
-        <w:t xml:space="preserve">Correct any errors indicated and revalidate </w:t>
+        <w:t xml:space="preserve">Correct any errors indicated and </w:t>
+      </w:r>
+      <w:proofErr w:type="gramStart"/>
+      <w:r>
+        <w:rPr>
+          <w:rFonts w:ascii="Arial" w:hAnsi="Arial" w:cs="Arial"/>
+        </w:rPr>
+        <w:t>revalidate</w:t>
+      </w:r>
+      <w:proofErr w:type="gramEnd"/>
+      <w:r>
+        <w:rPr>
+          <w:rFonts w:ascii="Arial" w:hAnsi="Arial" w:cs="Arial"/>
+        </w:rPr>
+        <w:t xml:space="preserve"> </w:t>
       </w:r>
       <w:r>
         <w:rPr>
@@ -8024,8 +8256,16 @@
         <w:rPr>
           <w:rFonts w:ascii="Arial" w:hAnsi="Arial" w:cs="Arial"/>
         </w:rPr>
-        <w:t>Keep all validation pages to demonstrate corrections made</w:t>
-      </w:r>
+        <w:t xml:space="preserve">Keep all validation pages to demonstrate corrections </w:t>
+      </w:r>
+      <w:proofErr w:type="gramStart"/>
+      <w:r>
+        <w:rPr>
+          <w:rFonts w:ascii="Arial" w:hAnsi="Arial" w:cs="Arial"/>
+        </w:rPr>
+        <w:t>made</w:t>
+      </w:r>
+      <w:proofErr w:type="gramEnd"/>
     </w:p>
     <w:p/>
     <w:p>
@@ -8174,6 +8414,7 @@
         <w:t xml:space="preserve"> </w:t>
       </w:r>
       <w:proofErr w:type="spellStart"/>
+      <w:proofErr w:type="gramStart"/>
       <w:r>
         <w:rPr>
           <w:rFonts w:eastAsiaTheme="minorEastAsia" w:cstheme="minorHAnsi"/>
@@ -8196,7 +8437,16 @@
           <w:szCs w:val="24"/>
           <w:lang w:val="en-US" w:eastAsia="en-AU"/>
         </w:rPr>
-        <w:t>y,head,</w:t>
+        <w:t>y,head</w:t>
+      </w:r>
+      <w:proofErr w:type="gramEnd"/>
+      <w:r>
+        <w:rPr>
+          <w:rFonts w:eastAsiaTheme="minorEastAsia" w:cstheme="minorHAnsi"/>
+          <w:szCs w:val="24"/>
+          <w:lang w:val="en-US" w:eastAsia="en-AU"/>
+        </w:rPr>
+        <w:t>,</w:t>
       </w:r>
       <w:r>
         <w:rPr>
@@ -8485,7 +8735,25 @@
           <w:szCs w:val="24"/>
           <w:lang w:val="en-US" w:eastAsia="en-AU"/>
         </w:rPr>
-        <w:t>function average(a, b) {</w:t>
+        <w:t xml:space="preserve">function </w:t>
+      </w:r>
+      <w:proofErr w:type="gramStart"/>
+      <w:r>
+        <w:rPr>
+          <w:rFonts w:eastAsiaTheme="minorEastAsia" w:cstheme="minorHAnsi"/>
+          <w:szCs w:val="24"/>
+          <w:lang w:val="en-US" w:eastAsia="en-AU"/>
+        </w:rPr>
+        <w:t>average(</w:t>
+      </w:r>
+      <w:proofErr w:type="gramEnd"/>
+      <w:r>
+        <w:rPr>
+          <w:rFonts w:eastAsiaTheme="minorEastAsia" w:cstheme="minorHAnsi"/>
+          <w:szCs w:val="24"/>
+          <w:lang w:val="en-US" w:eastAsia="en-AU"/>
+        </w:rPr>
+        <w:t>a, b) {</w:t>
       </w:r>
     </w:p>
     <w:p>
@@ -8507,8 +8775,18 @@
           <w:szCs w:val="24"/>
           <w:lang w:val="en-US" w:eastAsia="en-AU"/>
         </w:rPr>
-        <w:t xml:space="preserve">  return a + b / 2;</w:t>
-      </w:r>
+        <w:t xml:space="preserve">  return a + b / </w:t>
+      </w:r>
+      <w:proofErr w:type="gramStart"/>
+      <w:r>
+        <w:rPr>
+          <w:rFonts w:eastAsiaTheme="minorEastAsia" w:cstheme="minorHAnsi"/>
+          <w:szCs w:val="24"/>
+          <w:lang w:val="en-US" w:eastAsia="en-AU"/>
+        </w:rPr>
+        <w:t>2;</w:t>
+      </w:r>
+      <w:proofErr w:type="gramEnd"/>
     </w:p>
     <w:p>
       <w:pPr>
@@ -8545,13 +8823,23 @@
           <w:lang w:eastAsia="en-AU"/>
         </w:rPr>
       </w:pPr>
+      <w:proofErr w:type="gramStart"/>
       <w:r>
         <w:rPr>
           <w:rFonts w:eastAsiaTheme="minorEastAsia" w:cstheme="minorHAnsi"/>
           <w:szCs w:val="24"/>
           <w:lang w:val="en-US" w:eastAsia="en-AU"/>
         </w:rPr>
-        <w:t>console.log(average(2, 1));</w:t>
+        <w:t>console.log(</w:t>
+      </w:r>
+      <w:proofErr w:type="gramEnd"/>
+      <w:r>
+        <w:rPr>
+          <w:rFonts w:eastAsiaTheme="minorEastAsia" w:cstheme="minorHAnsi"/>
+          <w:szCs w:val="24"/>
+          <w:lang w:val="en-US" w:eastAsia="en-AU"/>
+        </w:rPr>
+        <w:t>average(2, 1));</w:t>
       </w:r>
     </w:p>
     <w:p>
@@ -8591,8 +8879,18 @@
           <w:szCs w:val="24"/>
           <w:lang w:val="en-US" w:eastAsia="en-AU"/>
         </w:rPr>
-        <w:t>Which of the following purpose, JavaScript is designed for ?</w:t>
-      </w:r>
+        <w:t xml:space="preserve">Which of the following purpose, JavaScript is designed </w:t>
+      </w:r>
+      <w:proofErr w:type="gramStart"/>
+      <w:r>
+        <w:rPr>
+          <w:rFonts w:eastAsiaTheme="minorEastAsia" w:cstheme="minorHAnsi"/>
+          <w:szCs w:val="24"/>
+          <w:lang w:val="en-US" w:eastAsia="en-AU"/>
+        </w:rPr>
+        <w:t>for ?</w:t>
+      </w:r>
+      <w:proofErr w:type="gramEnd"/>
     </w:p>
     <w:p>
       <w:pPr>
@@ -8794,6 +9092,7 @@
         <w:rPr>
           <w:rFonts w:eastAsiaTheme="minorEastAsia" w:cstheme="minorHAnsi"/>
           <w:szCs w:val="24"/>
+          <w:highlight w:val="yellow"/>
           <w:lang w:val="en-US" w:eastAsia="en-AU"/>
         </w:rPr>
         <w:t>.</w:t>
@@ -8803,6 +9102,7 @@
         <w:rPr>
           <w:rFonts w:eastAsiaTheme="minorEastAsia" w:cstheme="minorHAnsi"/>
           <w:szCs w:val="24"/>
+          <w:highlight w:val="yellow"/>
           <w:lang w:val="en-US" w:eastAsia="en-AU"/>
         </w:rPr>
         <w:t>js</w:t>
@@ -8822,6 +9122,7 @@
           <w:lang w:val="en-US" w:eastAsia="en-AU"/>
         </w:rPr>
       </w:pPr>
+      <w:proofErr w:type="gramStart"/>
       <w:r>
         <w:rPr>
           <w:rFonts w:eastAsiaTheme="minorEastAsia" w:cstheme="minorHAnsi"/>
@@ -8840,6 +9141,7 @@
         <w:t>jsc</w:t>
       </w:r>
       <w:proofErr w:type="spellEnd"/>
+      <w:proofErr w:type="gramEnd"/>
     </w:p>
     <w:p>
       <w:pPr>
@@ -8854,6 +9156,7 @@
           <w:lang w:val="en-US" w:eastAsia="en-AU"/>
         </w:rPr>
       </w:pPr>
+      <w:proofErr w:type="gramStart"/>
       <w:r>
         <w:rPr>
           <w:rFonts w:eastAsiaTheme="minorEastAsia" w:cstheme="minorHAnsi"/>
@@ -8872,6 +9175,7 @@
         <w:t>javascript</w:t>
       </w:r>
       <w:proofErr w:type="spellEnd"/>
+      <w:proofErr w:type="gramEnd"/>
     </w:p>
     <w:p>
       <w:pPr>
@@ -9194,118 +9498,52 @@
                 <w:sz w:val="28"/>
                 <w:szCs w:val="28"/>
               </w:rPr>
-              <w:t>T2,T4</w:t>
-            </w:r>
-          </w:p>
-        </w:tc>
-        <w:tc>
-          <w:tcPr>
-            <w:tcW w:w="2171" w:type="dxa"/>
-          </w:tcPr>
-          <w:p>
-            <w:pPr>
+              <w:t>T</w:t>
+            </w:r>
+            <w:proofErr w:type="gramStart"/>
+            <w:r>
               <w:rPr>
                 <w:rFonts w:ascii="Times" w:hAnsi="Times"/>
                 <w:sz w:val="28"/>
                 <w:szCs w:val="28"/>
               </w:rPr>
-            </w:pPr>
-          </w:p>
-        </w:tc>
-      </w:tr>
-      <w:tr>
-        <w:tc>
-          <w:tcPr>
-            <w:tcW w:w="1076" w:type="dxa"/>
-          </w:tcPr>
-          <w:p>
-            <w:pPr>
-              <w:ind w:left="720"/>
-              <w:jc w:val="center"/>
+              <w:t>2,T</w:t>
+            </w:r>
+            <w:proofErr w:type="gramEnd"/>
+            <w:r>
               <w:rPr>
                 <w:rFonts w:ascii="Times" w:hAnsi="Times"/>
                 <w:sz w:val="28"/>
                 <w:szCs w:val="28"/>
               </w:rPr>
-            </w:pPr>
-            <w:r>
+              <w:t>4</w:t>
+            </w:r>
+          </w:p>
+        </w:tc>
+        <w:tc>
+          <w:tcPr>
+            <w:tcW w:w="2171" w:type="dxa"/>
+          </w:tcPr>
+          <w:p>
+            <w:pPr>
               <w:rPr>
                 <w:rFonts w:ascii="Times" w:hAnsi="Times"/>
                 <w:sz w:val="28"/>
                 <w:szCs w:val="28"/>
               </w:rPr>
-              <w:t>2</w:t>
-            </w:r>
-          </w:p>
-        </w:tc>
-        <w:tc>
-          <w:tcPr>
-            <w:tcW w:w="2552" w:type="dxa"/>
-          </w:tcPr>
-          <w:p>
-            <w:pPr>
-              <w:rPr>
-                <w:rFonts w:cstheme="minorHAnsi"/>
-              </w:rPr>
-            </w:pPr>
-            <w:r>
-              <w:rPr>
-                <w:rFonts w:cstheme="minorHAnsi"/>
-              </w:rPr>
-              <w:t xml:space="preserve">Add 3 more book records to the XML file. </w:t>
-            </w:r>
-          </w:p>
-          <w:p>
-            <w:pPr>
-              <w:rPr>
-                <w:rFonts w:cstheme="minorHAnsi"/>
-              </w:rPr>
-            </w:pPr>
-          </w:p>
-          <w:p>
-            <w:pPr>
-              <w:rPr>
-                <w:rFonts w:cstheme="minorHAnsi"/>
-              </w:rPr>
-            </w:pPr>
-            <w:r>
-              <w:rPr>
-                <w:rFonts w:cstheme="minorHAnsi"/>
-              </w:rPr>
-              <w:t xml:space="preserve">Use online bookstores to find three books relevant to engineering topics </w:t>
-            </w:r>
-          </w:p>
-        </w:tc>
-        <w:tc>
-          <w:tcPr>
-            <w:tcW w:w="1691" w:type="dxa"/>
-          </w:tcPr>
-          <w:p>
-            <w:pPr>
-              <w:rPr>
-                <w:rFonts w:cstheme="minorHAnsi"/>
-                <w:b/>
-                <w:bCs/>
-                <w:color w:val="FF0000"/>
-              </w:rPr>
-            </w:pPr>
-            <w:r>
-              <w:rPr>
-                <w:rFonts w:cstheme="minorHAnsi"/>
-                <w:b/>
-                <w:bCs/>
-                <w:color w:val="FF0000"/>
-              </w:rPr>
-              <w:t>PC2.2;</w:t>
-            </w:r>
-          </w:p>
-        </w:tc>
-        <w:tc>
-          <w:tcPr>
-            <w:tcW w:w="1927" w:type="dxa"/>
-          </w:tcPr>
-          <w:p>
-            <w:pPr>
+            </w:pPr>
+          </w:p>
+        </w:tc>
+      </w:tr>
+      <w:tr>
+        <w:tc>
+          <w:tcPr>
+            <w:tcW w:w="1076" w:type="dxa"/>
+          </w:tcPr>
+          <w:p>
+            <w:pPr>
+              <w:ind w:left="720"/>
+              <w:jc w:val="center"/>
               <w:rPr>
                 <w:rFonts w:ascii="Times" w:hAnsi="Times"/>
                 <w:sz w:val="28"/>
@@ -9318,13 +9556,75 @@
                 <w:sz w:val="28"/>
                 <w:szCs w:val="28"/>
               </w:rPr>
-              <w:t>T3,t4,A,C,D</w:t>
-            </w:r>
-          </w:p>
-        </w:tc>
-        <w:tc>
-          <w:tcPr>
-            <w:tcW w:w="2171" w:type="dxa"/>
+              <w:t>2</w:t>
+            </w:r>
+          </w:p>
+        </w:tc>
+        <w:tc>
+          <w:tcPr>
+            <w:tcW w:w="2552" w:type="dxa"/>
+          </w:tcPr>
+          <w:p>
+            <w:pPr>
+              <w:rPr>
+                <w:rFonts w:cstheme="minorHAnsi"/>
+              </w:rPr>
+            </w:pPr>
+            <w:r>
+              <w:rPr>
+                <w:rFonts w:cstheme="minorHAnsi"/>
+              </w:rPr>
+              <w:t xml:space="preserve">Add 3 more book records to the XML file. </w:t>
+            </w:r>
+          </w:p>
+          <w:p>
+            <w:pPr>
+              <w:rPr>
+                <w:rFonts w:cstheme="minorHAnsi"/>
+              </w:rPr>
+            </w:pPr>
+          </w:p>
+          <w:p>
+            <w:pPr>
+              <w:rPr>
+                <w:rFonts w:cstheme="minorHAnsi"/>
+              </w:rPr>
+            </w:pPr>
+            <w:r>
+              <w:rPr>
+                <w:rFonts w:cstheme="minorHAnsi"/>
+              </w:rPr>
+              <w:t xml:space="preserve">Use online bookstores to find three books relevant to engineering topics </w:t>
+            </w:r>
+          </w:p>
+        </w:tc>
+        <w:tc>
+          <w:tcPr>
+            <w:tcW w:w="1691" w:type="dxa"/>
+          </w:tcPr>
+          <w:p>
+            <w:pPr>
+              <w:rPr>
+                <w:rFonts w:cstheme="minorHAnsi"/>
+                <w:b/>
+                <w:bCs/>
+                <w:color w:val="FF0000"/>
+              </w:rPr>
+            </w:pPr>
+            <w:r>
+              <w:rPr>
+                <w:rFonts w:cstheme="minorHAnsi"/>
+                <w:b/>
+                <w:bCs/>
+                <w:color w:val="FF0000"/>
+              </w:rPr>
+              <w:t>PC2.2;</w:t>
+            </w:r>
+          </w:p>
+        </w:tc>
+        <w:tc>
+          <w:tcPr>
+            <w:tcW w:w="1927" w:type="dxa"/>
           </w:tcPr>
           <w:p>
             <w:pPr>
@@ -9334,309 +9634,441 @@
                 <w:szCs w:val="28"/>
               </w:rPr>
             </w:pPr>
-          </w:p>
-        </w:tc>
-      </w:tr>
-      <w:tr>
-        <w:tc>
-          <w:tcPr>
-            <w:tcW w:w="1076" w:type="dxa"/>
-          </w:tcPr>
-          <w:p>
-            <w:pPr>
-              <w:ind w:left="720"/>
-              <w:jc w:val="center"/>
+            <w:r>
               <w:rPr>
                 <w:rFonts w:ascii="Times" w:hAnsi="Times"/>
                 <w:sz w:val="28"/>
                 <w:szCs w:val="28"/>
               </w:rPr>
-            </w:pPr>
+              <w:t>T</w:t>
+            </w:r>
+            <w:proofErr w:type="gramStart"/>
             <w:r>
               <w:rPr>
                 <w:rFonts w:ascii="Times" w:hAnsi="Times"/>
                 <w:sz w:val="28"/>
                 <w:szCs w:val="28"/>
               </w:rPr>
-              <w:t>3</w:t>
-            </w:r>
-          </w:p>
-        </w:tc>
-        <w:tc>
-          <w:tcPr>
-            <w:tcW w:w="2552" w:type="dxa"/>
-          </w:tcPr>
-          <w:p>
-            <w:pPr>
-              <w:rPr>
-                <w:rFonts w:cstheme="minorHAnsi"/>
-              </w:rPr>
-            </w:pPr>
-            <w:r>
-              <w:rPr>
-                <w:rFonts w:cstheme="minorHAnsi"/>
-              </w:rPr>
-              <w:t xml:space="preserve">Modify the XSL file so that it sorts the books by publication date in descending order </w:t>
-            </w:r>
-          </w:p>
-          <w:p>
-            <w:pPr>
-              <w:rPr>
-                <w:rFonts w:cstheme="minorHAnsi"/>
-              </w:rPr>
-            </w:pPr>
-          </w:p>
-        </w:tc>
-        <w:tc>
-          <w:tcPr>
-            <w:tcW w:w="1691" w:type="dxa"/>
-          </w:tcPr>
-          <w:p>
-            <w:pPr>
-              <w:rPr>
-                <w:rFonts w:cstheme="minorHAnsi"/>
-                <w:b/>
-                <w:bCs/>
-                <w:color w:val="FF0000"/>
-              </w:rPr>
-            </w:pPr>
-            <w:r>
-              <w:rPr>
-                <w:rFonts w:cstheme="minorHAnsi"/>
-                <w:b/>
-                <w:bCs/>
-                <w:color w:val="FF0000"/>
-              </w:rPr>
-              <w:t>PC2,3;</w:t>
-            </w:r>
-          </w:p>
-        </w:tc>
-        <w:tc>
-          <w:tcPr>
-            <w:tcW w:w="1927" w:type="dxa"/>
-          </w:tcPr>
-          <w:p>
-            <w:pPr>
+              <w:t>3,t</w:t>
+            </w:r>
+            <w:proofErr w:type="gramEnd"/>
+            <w:r>
               <w:rPr>
                 <w:rFonts w:ascii="Times" w:hAnsi="Times"/>
                 <w:sz w:val="28"/>
                 <w:szCs w:val="28"/>
               </w:rPr>
-            </w:pPr>
-            <w:r>
+              <w:t>4,A,C,D</w:t>
+            </w:r>
+          </w:p>
+        </w:tc>
+        <w:tc>
+          <w:tcPr>
+            <w:tcW w:w="2171" w:type="dxa"/>
+          </w:tcPr>
+          <w:p>
+            <w:pPr>
               <w:rPr>
                 <w:rFonts w:ascii="Times" w:hAnsi="Times"/>
                 <w:sz w:val="28"/>
                 <w:szCs w:val="28"/>
               </w:rPr>
-              <w:t>T3,T2,t4,C</w:t>
-            </w:r>
-          </w:p>
-        </w:tc>
-        <w:tc>
-          <w:tcPr>
-            <w:tcW w:w="2171" w:type="dxa"/>
-          </w:tcPr>
-          <w:p>
-            <w:pPr>
+            </w:pPr>
+          </w:p>
+        </w:tc>
+      </w:tr>
+      <w:tr>
+        <w:tc>
+          <w:tcPr>
+            <w:tcW w:w="1076" w:type="dxa"/>
+          </w:tcPr>
+          <w:p>
+            <w:pPr>
+              <w:ind w:left="720"/>
+              <w:jc w:val="center"/>
               <w:rPr>
                 <w:rFonts w:ascii="Times" w:hAnsi="Times"/>
                 <w:sz w:val="28"/>
                 <w:szCs w:val="28"/>
               </w:rPr>
             </w:pPr>
-          </w:p>
-        </w:tc>
-      </w:tr>
-      <w:tr>
-        <w:tc>
-          <w:tcPr>
-            <w:tcW w:w="1076" w:type="dxa"/>
-          </w:tcPr>
-          <w:p>
-            <w:pPr>
-              <w:ind w:left="720"/>
-              <w:jc w:val="center"/>
+            <w:r>
               <w:rPr>
                 <w:rFonts w:ascii="Times" w:hAnsi="Times"/>
                 <w:sz w:val="28"/>
                 <w:szCs w:val="28"/>
               </w:rPr>
-            </w:pPr>
-            <w:r>
+              <w:t>3</w:t>
+            </w:r>
+          </w:p>
+        </w:tc>
+        <w:tc>
+          <w:tcPr>
+            <w:tcW w:w="2552" w:type="dxa"/>
+          </w:tcPr>
+          <w:p>
+            <w:pPr>
+              <w:rPr>
+                <w:rFonts w:cstheme="minorHAnsi"/>
+              </w:rPr>
+            </w:pPr>
+            <w:r>
+              <w:rPr>
+                <w:rFonts w:cstheme="minorHAnsi"/>
+              </w:rPr>
+              <w:t xml:space="preserve">Modify the XSL file so that it sorts the books by publication date in descending </w:t>
+            </w:r>
+            <w:proofErr w:type="gramStart"/>
+            <w:r>
+              <w:rPr>
+                <w:rFonts w:cstheme="minorHAnsi"/>
+              </w:rPr>
+              <w:t>order</w:t>
+            </w:r>
+            <w:proofErr w:type="gramEnd"/>
+            <w:r>
+              <w:rPr>
+                <w:rFonts w:cstheme="minorHAnsi"/>
+              </w:rPr>
+              <w:t xml:space="preserve"> </w:t>
+            </w:r>
+          </w:p>
+          <w:p>
+            <w:pPr>
+              <w:rPr>
+                <w:rFonts w:cstheme="minorHAnsi"/>
+              </w:rPr>
+            </w:pPr>
+          </w:p>
+        </w:tc>
+        <w:tc>
+          <w:tcPr>
+            <w:tcW w:w="1691" w:type="dxa"/>
+          </w:tcPr>
+          <w:p>
+            <w:pPr>
+              <w:rPr>
+                <w:rFonts w:cstheme="minorHAnsi"/>
+                <w:b/>
+                <w:bCs/>
+                <w:color w:val="FF0000"/>
+              </w:rPr>
+            </w:pPr>
+            <w:r>
+              <w:rPr>
+                <w:rFonts w:cstheme="minorHAnsi"/>
+                <w:b/>
+                <w:bCs/>
+                <w:color w:val="FF0000"/>
+              </w:rPr>
+              <w:t>PC2,3;</w:t>
+            </w:r>
+          </w:p>
+        </w:tc>
+        <w:tc>
+          <w:tcPr>
+            <w:tcW w:w="1927" w:type="dxa"/>
+          </w:tcPr>
+          <w:p>
+            <w:pPr>
               <w:rPr>
                 <w:rFonts w:ascii="Times" w:hAnsi="Times"/>
                 <w:sz w:val="28"/>
                 <w:szCs w:val="28"/>
               </w:rPr>
-              <w:t>4</w:t>
-            </w:r>
-          </w:p>
-        </w:tc>
-        <w:tc>
-          <w:tcPr>
-            <w:tcW w:w="2552" w:type="dxa"/>
-          </w:tcPr>
-          <w:p>
-            <w:pPr>
-              <w:rPr>
-                <w:rFonts w:cstheme="minorHAnsi"/>
-              </w:rPr>
-            </w:pPr>
-            <w:r>
-              <w:rPr>
-                <w:rFonts w:cstheme="minorHAnsi"/>
-              </w:rPr>
-              <w:t>Modify the XSL file so that it only outputs the books published by McGraw-Hill.</w:t>
-            </w:r>
-          </w:p>
-          <w:p>
-            <w:pPr>
-              <w:rPr>
-                <w:rFonts w:cstheme="minorHAnsi"/>
-              </w:rPr>
-            </w:pPr>
-          </w:p>
-        </w:tc>
-        <w:tc>
-          <w:tcPr>
-            <w:tcW w:w="1691" w:type="dxa"/>
-          </w:tcPr>
-          <w:p>
-            <w:pPr>
-              <w:rPr>
-                <w:rFonts w:cstheme="minorHAnsi"/>
-                <w:b/>
-                <w:bCs/>
-                <w:color w:val="FF0000"/>
-              </w:rPr>
-            </w:pPr>
-            <w:r>
-              <w:rPr>
-                <w:rFonts w:cstheme="minorHAnsi"/>
-                <w:b/>
-                <w:bCs/>
-                <w:color w:val="FF0000"/>
-              </w:rPr>
-              <w:t>PC1.6;</w:t>
-            </w:r>
-          </w:p>
-          <w:p>
-            <w:pPr>
-              <w:rPr>
-                <w:rFonts w:cstheme="minorHAnsi"/>
-                <w:b/>
-                <w:bCs/>
-                <w:color w:val="FF0000"/>
-              </w:rPr>
-            </w:pPr>
-            <w:r>
-              <w:rPr>
-                <w:rFonts w:cstheme="minorHAnsi"/>
-                <w:b/>
-                <w:bCs/>
-                <w:color w:val="FF0000"/>
-              </w:rPr>
-              <w:t>PC2.6 ;</w:t>
-            </w:r>
-          </w:p>
-          <w:p>
-            <w:pPr>
-              <w:rPr>
-                <w:rFonts w:cstheme="minorHAnsi"/>
-                <w:b/>
-                <w:bCs/>
-                <w:color w:val="FF0000"/>
-              </w:rPr>
-            </w:pPr>
-            <w:r>
-              <w:rPr>
-                <w:rFonts w:cstheme="minorHAnsi"/>
-                <w:b/>
-                <w:bCs/>
-                <w:color w:val="FF0000"/>
-              </w:rPr>
-              <w:t xml:space="preserve">PC 3.2; </w:t>
-            </w:r>
-          </w:p>
-          <w:p>
-            <w:pPr>
-              <w:rPr>
-                <w:rFonts w:cstheme="minorHAnsi"/>
-                <w:b/>
-                <w:bCs/>
-                <w:color w:val="FF0000"/>
-              </w:rPr>
-            </w:pPr>
-            <w:r>
-              <w:rPr>
-                <w:rFonts w:cstheme="minorHAnsi"/>
-                <w:b/>
-                <w:bCs/>
-                <w:color w:val="FF0000"/>
-              </w:rPr>
-              <w:t>PC3.3;</w:t>
-            </w:r>
-          </w:p>
-        </w:tc>
-        <w:tc>
-          <w:tcPr>
-            <w:tcW w:w="1927" w:type="dxa"/>
-          </w:tcPr>
-          <w:p>
-            <w:pPr>
+            </w:pPr>
+            <w:r>
               <w:rPr>
                 <w:rFonts w:ascii="Times" w:hAnsi="Times"/>
                 <w:sz w:val="28"/>
                 <w:szCs w:val="28"/>
               </w:rPr>
-            </w:pPr>
+              <w:t>T</w:t>
+            </w:r>
+            <w:proofErr w:type="gramStart"/>
             <w:r>
               <w:rPr>
                 <w:rFonts w:ascii="Times" w:hAnsi="Times"/>
                 <w:sz w:val="28"/>
                 <w:szCs w:val="28"/>
               </w:rPr>
-              <w:t>T2,T4,T7,T8,C</w:t>
-            </w:r>
-          </w:p>
-        </w:tc>
-        <w:tc>
-          <w:tcPr>
-            <w:tcW w:w="2171" w:type="dxa"/>
-          </w:tcPr>
-          <w:p>
-            <w:pPr>
+              <w:t>3,T</w:t>
+            </w:r>
+            <w:proofErr w:type="gramEnd"/>
+            <w:r>
               <w:rPr>
                 <w:rFonts w:ascii="Times" w:hAnsi="Times"/>
                 <w:sz w:val="28"/>
                 <w:szCs w:val="28"/>
               </w:rPr>
-            </w:pPr>
-          </w:p>
-        </w:tc>
-      </w:tr>
-      <w:tr>
-        <w:tc>
-          <w:tcPr>
-            <w:tcW w:w="1076" w:type="dxa"/>
-          </w:tcPr>
-          <w:p>
-            <w:pPr>
-              <w:ind w:left="720"/>
-              <w:jc w:val="center"/>
+              <w:t>2,t4,C</w:t>
+            </w:r>
+          </w:p>
+        </w:tc>
+        <w:tc>
+          <w:tcPr>
+            <w:tcW w:w="2171" w:type="dxa"/>
+          </w:tcPr>
+          <w:p>
+            <w:pPr>
               <w:rPr>
                 <w:rFonts w:ascii="Times" w:hAnsi="Times"/>
                 <w:sz w:val="28"/>
                 <w:szCs w:val="28"/>
               </w:rPr>
             </w:pPr>
-            <w:r>
+          </w:p>
+        </w:tc>
+      </w:tr>
+      <w:tr>
+        <w:tc>
+          <w:tcPr>
+            <w:tcW w:w="1076" w:type="dxa"/>
+          </w:tcPr>
+          <w:p>
+            <w:pPr>
+              <w:ind w:left="720"/>
+              <w:jc w:val="center"/>
               <w:rPr>
                 <w:rFonts w:ascii="Times" w:hAnsi="Times"/>
                 <w:sz w:val="28"/>
                 <w:szCs w:val="28"/>
               </w:rPr>
+            </w:pPr>
+            <w:r>
+              <w:rPr>
+                <w:rFonts w:ascii="Times" w:hAnsi="Times"/>
+                <w:sz w:val="28"/>
+                <w:szCs w:val="28"/>
+              </w:rPr>
+              <w:t>4</w:t>
+            </w:r>
+          </w:p>
+        </w:tc>
+        <w:tc>
+          <w:tcPr>
+            <w:tcW w:w="2552" w:type="dxa"/>
+          </w:tcPr>
+          <w:p>
+            <w:pPr>
+              <w:rPr>
+                <w:rFonts w:cstheme="minorHAnsi"/>
+              </w:rPr>
+            </w:pPr>
+            <w:r>
+              <w:rPr>
+                <w:rFonts w:cstheme="minorHAnsi"/>
+              </w:rPr>
+              <w:t>Modify the XSL file so that it only outputs the books published by McGraw-Hill.</w:t>
+            </w:r>
+          </w:p>
+          <w:p>
+            <w:pPr>
+              <w:rPr>
+                <w:rFonts w:cstheme="minorHAnsi"/>
+              </w:rPr>
+            </w:pPr>
+          </w:p>
+        </w:tc>
+        <w:tc>
+          <w:tcPr>
+            <w:tcW w:w="1691" w:type="dxa"/>
+          </w:tcPr>
+          <w:p>
+            <w:pPr>
+              <w:rPr>
+                <w:rFonts w:cstheme="minorHAnsi"/>
+                <w:b/>
+                <w:bCs/>
+                <w:color w:val="FF0000"/>
+              </w:rPr>
+            </w:pPr>
+            <w:r>
+              <w:rPr>
+                <w:rFonts w:cstheme="minorHAnsi"/>
+                <w:b/>
+                <w:bCs/>
+                <w:color w:val="FF0000"/>
+              </w:rPr>
+              <w:t>PC1.</w:t>
+            </w:r>
+            <w:proofErr w:type="gramStart"/>
+            <w:r>
+              <w:rPr>
+                <w:rFonts w:cstheme="minorHAnsi"/>
+                <w:b/>
+                <w:bCs/>
+                <w:color w:val="FF0000"/>
+              </w:rPr>
+              <w:t>6;</w:t>
+            </w:r>
+            <w:proofErr w:type="gramEnd"/>
+          </w:p>
+          <w:p>
+            <w:pPr>
+              <w:rPr>
+                <w:rFonts w:cstheme="minorHAnsi"/>
+                <w:b/>
+                <w:bCs/>
+                <w:color w:val="FF0000"/>
+              </w:rPr>
+            </w:pPr>
+            <w:r>
+              <w:rPr>
+                <w:rFonts w:cstheme="minorHAnsi"/>
+                <w:b/>
+                <w:bCs/>
+                <w:color w:val="FF0000"/>
+              </w:rPr>
+              <w:t>PC2.</w:t>
+            </w:r>
+            <w:proofErr w:type="gramStart"/>
+            <w:r>
+              <w:rPr>
+                <w:rFonts w:cstheme="minorHAnsi"/>
+                <w:b/>
+                <w:bCs/>
+                <w:color w:val="FF0000"/>
+              </w:rPr>
+              <w:t>6 ;</w:t>
+            </w:r>
+            <w:proofErr w:type="gramEnd"/>
+          </w:p>
+          <w:p>
+            <w:pPr>
+              <w:rPr>
+                <w:rFonts w:cstheme="minorHAnsi"/>
+                <w:b/>
+                <w:bCs/>
+                <w:color w:val="FF0000"/>
+              </w:rPr>
+            </w:pPr>
+            <w:r>
+              <w:rPr>
+                <w:rFonts w:cstheme="minorHAnsi"/>
+                <w:b/>
+                <w:bCs/>
+                <w:color w:val="FF0000"/>
+              </w:rPr>
+              <w:t xml:space="preserve">PC </w:t>
+            </w:r>
+            <w:proofErr w:type="gramStart"/>
+            <w:r>
+              <w:rPr>
+                <w:rFonts w:cstheme="minorHAnsi"/>
+                <w:b/>
+                <w:bCs/>
+                <w:color w:val="FF0000"/>
+              </w:rPr>
+              <w:t>3.2;</w:t>
+            </w:r>
+            <w:proofErr w:type="gramEnd"/>
+            <w:r>
+              <w:rPr>
+                <w:rFonts w:cstheme="minorHAnsi"/>
+                <w:b/>
+                <w:bCs/>
+                <w:color w:val="FF0000"/>
+              </w:rPr>
+              <w:t xml:space="preserve"> </w:t>
+            </w:r>
+          </w:p>
+          <w:p>
+            <w:pPr>
+              <w:rPr>
+                <w:rFonts w:cstheme="minorHAnsi"/>
+                <w:b/>
+                <w:bCs/>
+                <w:color w:val="FF0000"/>
+              </w:rPr>
+            </w:pPr>
+            <w:r>
+              <w:rPr>
+                <w:rFonts w:cstheme="minorHAnsi"/>
+                <w:b/>
+                <w:bCs/>
+                <w:color w:val="FF0000"/>
+              </w:rPr>
+              <w:t>PC3.3;</w:t>
+            </w:r>
+          </w:p>
+        </w:tc>
+        <w:tc>
+          <w:tcPr>
+            <w:tcW w:w="1927" w:type="dxa"/>
+          </w:tcPr>
+          <w:p>
+            <w:pPr>
+              <w:rPr>
+                <w:rFonts w:ascii="Times" w:hAnsi="Times"/>
+                <w:sz w:val="28"/>
+                <w:szCs w:val="28"/>
+              </w:rPr>
+            </w:pPr>
+            <w:r>
+              <w:rPr>
+                <w:rFonts w:ascii="Times" w:hAnsi="Times"/>
+                <w:sz w:val="28"/>
+                <w:szCs w:val="28"/>
+              </w:rPr>
+              <w:t>T</w:t>
+            </w:r>
+            <w:proofErr w:type="gramStart"/>
+            <w:r>
+              <w:rPr>
+                <w:rFonts w:ascii="Times" w:hAnsi="Times"/>
+                <w:sz w:val="28"/>
+                <w:szCs w:val="28"/>
+              </w:rPr>
+              <w:t>2,T</w:t>
+            </w:r>
+            <w:proofErr w:type="gramEnd"/>
+            <w:r>
+              <w:rPr>
+                <w:rFonts w:ascii="Times" w:hAnsi="Times"/>
+                <w:sz w:val="28"/>
+                <w:szCs w:val="28"/>
+              </w:rPr>
+              <w:t>4,T7,T8,C</w:t>
+            </w:r>
+          </w:p>
+        </w:tc>
+        <w:tc>
+          <w:tcPr>
+            <w:tcW w:w="2171" w:type="dxa"/>
+          </w:tcPr>
+          <w:p>
+            <w:pPr>
+              <w:rPr>
+                <w:rFonts w:ascii="Times" w:hAnsi="Times"/>
+                <w:sz w:val="28"/>
+                <w:szCs w:val="28"/>
+              </w:rPr>
+            </w:pPr>
+          </w:p>
+        </w:tc>
+      </w:tr>
+      <w:tr>
+        <w:tc>
+          <w:tcPr>
+            <w:tcW w:w="1076" w:type="dxa"/>
+          </w:tcPr>
+          <w:p>
+            <w:pPr>
+              <w:ind w:left="720"/>
+              <w:jc w:val="center"/>
+              <w:rPr>
+                <w:rFonts w:ascii="Times" w:hAnsi="Times"/>
+                <w:sz w:val="28"/>
+                <w:szCs w:val="28"/>
+              </w:rPr>
+            </w:pPr>
+            <w:r>
+              <w:rPr>
+                <w:rFonts w:ascii="Times" w:hAnsi="Times"/>
+                <w:sz w:val="28"/>
+                <w:szCs w:val="28"/>
+              </w:rPr>
               <w:t>5</w:t>
             </w:r>
           </w:p>
@@ -9744,7 +10176,25 @@
                 <w:sz w:val="28"/>
                 <w:szCs w:val="28"/>
               </w:rPr>
-              <w:t>T7,T8,C</w:t>
+              <w:t>T</w:t>
+            </w:r>
+            <w:proofErr w:type="gramStart"/>
+            <w:r>
+              <w:rPr>
+                <w:rFonts w:ascii="Times" w:hAnsi="Times"/>
+                <w:sz w:val="28"/>
+                <w:szCs w:val="28"/>
+              </w:rPr>
+              <w:t>7,T</w:t>
+            </w:r>
+            <w:proofErr w:type="gramEnd"/>
+            <w:r>
+              <w:rPr>
+                <w:rFonts w:ascii="Times" w:hAnsi="Times"/>
+                <w:sz w:val="28"/>
+                <w:szCs w:val="28"/>
+              </w:rPr>
+              <w:t>8,C</w:t>
             </w:r>
           </w:p>
         </w:tc>
@@ -9881,7 +10331,31 @@
           <w:sz w:val="24"/>
           <w:szCs w:val="24"/>
         </w:rPr>
-        <w:t>(PC1.5/1.6  PC2.2/2.3/2.4</w:t>
+        <w:t>(PC1.5/1.</w:t>
+      </w:r>
+      <w:proofErr w:type="gramStart"/>
+      <w:r>
+        <w:rPr>
+          <w:rFonts w:cstheme="minorHAnsi"/>
+          <w:b/>
+          <w:bCs/>
+          <w:color w:val="FF0000"/>
+          <w:sz w:val="24"/>
+          <w:szCs w:val="24"/>
+        </w:rPr>
+        <w:t>6  PC</w:t>
+      </w:r>
+      <w:proofErr w:type="gramEnd"/>
+      <w:r>
+        <w:rPr>
+          <w:rFonts w:cstheme="minorHAnsi"/>
+          <w:b/>
+          <w:bCs/>
+          <w:color w:val="FF0000"/>
+          <w:sz w:val="24"/>
+          <w:szCs w:val="24"/>
+        </w:rPr>
+        <w:t>2.2/2.3/2.4</w:t>
       </w:r>
       <w:r>
         <w:rPr>
@@ -10086,8 +10560,16 @@
         <w:rPr>
           <w:rFonts w:cstheme="minorHAnsi"/>
         </w:rPr>
-        <w:t xml:space="preserve"> given below</w:t>
-      </w:r>
+        <w:t xml:space="preserve"> given </w:t>
+      </w:r>
+      <w:proofErr w:type="gramStart"/>
+      <w:r>
+        <w:rPr>
+          <w:rFonts w:cstheme="minorHAnsi"/>
+        </w:rPr>
+        <w:t>below</w:t>
+      </w:r>
+      <w:proofErr w:type="gramEnd"/>
     </w:p>
     <w:p>
       <w:pPr>
@@ -10210,8 +10692,17 @@
           <w:rFonts w:ascii="Arial" w:hAnsi="Arial" w:cs="Arial"/>
           <w:bCs/>
         </w:rPr>
-        <w:t xml:space="preserve"> given below</w:t>
-      </w:r>
+        <w:t xml:space="preserve"> given </w:t>
+      </w:r>
+      <w:proofErr w:type="gramStart"/>
+      <w:r>
+        <w:rPr>
+          <w:rFonts w:ascii="Arial" w:hAnsi="Arial" w:cs="Arial"/>
+          <w:bCs/>
+        </w:rPr>
+        <w:t>below</w:t>
+      </w:r>
+      <w:proofErr w:type="gramEnd"/>
     </w:p>
     <w:p>
       <w:pPr>
@@ -10389,7 +10880,31 @@
           <w:sz w:val="24"/>
           <w:szCs w:val="24"/>
         </w:rPr>
-        <w:t>(PC1.5/1.6  PC2.2/2.3/2.4</w:t>
+        <w:t>(PC1.5/1.</w:t>
+      </w:r>
+      <w:proofErr w:type="gramStart"/>
+      <w:r>
+        <w:rPr>
+          <w:rFonts w:cstheme="minorHAnsi"/>
+          <w:b/>
+          <w:bCs/>
+          <w:color w:val="FF0000"/>
+          <w:sz w:val="24"/>
+          <w:szCs w:val="24"/>
+        </w:rPr>
+        <w:t>6  PC</w:t>
+      </w:r>
+      <w:proofErr w:type="gramEnd"/>
+      <w:r>
+        <w:rPr>
+          <w:rFonts w:cstheme="minorHAnsi"/>
+          <w:b/>
+          <w:bCs/>
+          <w:color w:val="FF0000"/>
+          <w:sz w:val="24"/>
+          <w:szCs w:val="24"/>
+        </w:rPr>
+        <w:t>2.2/2.3/2.4</w:t>
       </w:r>
       <w:r>
         <w:rPr>
@@ -10690,7 +11205,31 @@
           <w:sz w:val="24"/>
           <w:szCs w:val="24"/>
         </w:rPr>
-        <w:t>(PC1.5/1.6  PC2.2/2.3/2.4</w:t>
+        <w:t>(PC1.5/1.</w:t>
+      </w:r>
+      <w:proofErr w:type="gramStart"/>
+      <w:r>
+        <w:rPr>
+          <w:rFonts w:cstheme="minorHAnsi"/>
+          <w:b/>
+          <w:bCs/>
+          <w:color w:val="FF0000"/>
+          <w:sz w:val="24"/>
+          <w:szCs w:val="24"/>
+        </w:rPr>
+        <w:t>6  PC</w:t>
+      </w:r>
+      <w:proofErr w:type="gramEnd"/>
+      <w:r>
+        <w:rPr>
+          <w:rFonts w:cstheme="minorHAnsi"/>
+          <w:b/>
+          <w:bCs/>
+          <w:color w:val="FF0000"/>
+          <w:sz w:val="24"/>
+          <w:szCs w:val="24"/>
+        </w:rPr>
+        <w:t>2.2/2.3/2.4</w:t>
       </w:r>
       <w:r>
         <w:rPr>
@@ -16665,6 +17204,7 @@
   </w:compat>
   <w:rsids>
     <w:rsidRoot w:val="005C4450"/>
+    <w:rsid w:val="000C40F6"/>
     <w:rsid w:val="00196346"/>
     <w:rsid w:val="004C7878"/>
     <w:rsid w:val="004D5545"/>
@@ -17607,12 +18147,9 @@
 </file>
 
 <file path=customXml/item2.xml><?xml version="1.0" encoding="utf-8"?>
-<?mso-contentType ?>
-<FormTemplates xmlns="http://schemas.microsoft.com/sharepoint/v3/contenttype/forms">
-  <Display>DocumentLibraryForm</Display>
-  <Edit>DocumentLibraryForm</Edit>
-  <New>DocumentLibraryForm</New>
-</FormTemplates>
+<p:properties xmlns:p="http://schemas.microsoft.com/office/2006/metadata/properties" xmlns:xsi="http://www.w3.org/2001/XMLSchema-instance" xmlns:pc="http://schemas.microsoft.com/office/infopath/2007/PartnerControls">
+  <documentManagement/>
+</p:properties>
 </file>
 
 <file path=customXml/item3.xml><?xml version="1.0" encoding="utf-8"?>
@@ -17620,9 +18157,12 @@
 </file>
 
 <file path=customXml/item4.xml><?xml version="1.0" encoding="utf-8"?>
-<p:properties xmlns:p="http://schemas.microsoft.com/office/2006/metadata/properties" xmlns:xsi="http://www.w3.org/2001/XMLSchema-instance" xmlns:pc="http://schemas.microsoft.com/office/infopath/2007/PartnerControls">
-  <documentManagement/>
-</p:properties>
+<?mso-contentType ?>
+<FormTemplates xmlns="http://schemas.microsoft.com/sharepoint/v3/contenttype/forms">
+  <Display>DocumentLibraryForm</Display>
+  <Edit>DocumentLibraryForm</Edit>
+  <New>DocumentLibraryForm</New>
+</FormTemplates>
 </file>
 
 <file path=customXml/itemProps1.xml><?xml version="1.0" encoding="utf-8"?>
@@ -17644,9 +18184,10 @@
 </file>
 
 <file path=customXml/itemProps2.xml><?xml version="1.0" encoding="utf-8"?>
-<ds:datastoreItem xmlns:ds="http://schemas.openxmlformats.org/officeDocument/2006/customXml" ds:itemID="{981BED36-D474-4AAE-980E-99AD587985B8}">
+<ds:datastoreItem xmlns:ds="http://schemas.openxmlformats.org/officeDocument/2006/customXml" ds:itemID="{3FDF5130-3239-459A-B93D-44158D9C8C0C}">
   <ds:schemaRefs>
-    <ds:schemaRef ds:uri="http://schemas.microsoft.com/sharepoint/v3/contenttype/forms"/>
+    <ds:schemaRef ds:uri="http://schemas.microsoft.com/office/2006/metadata/properties"/>
+    <ds:schemaRef ds:uri="http://schemas.microsoft.com/office/infopath/2007/PartnerControls"/>
   </ds:schemaRefs>
 </ds:datastoreItem>
 </file>
@@ -17660,10 +18201,9 @@
 </file>
 
 <file path=customXml/itemProps4.xml><?xml version="1.0" encoding="utf-8"?>
-<ds:datastoreItem xmlns:ds="http://schemas.openxmlformats.org/officeDocument/2006/customXml" ds:itemID="{3FDF5130-3239-459A-B93D-44158D9C8C0C}">
+<ds:datastoreItem xmlns:ds="http://schemas.openxmlformats.org/officeDocument/2006/customXml" ds:itemID="{981BED36-D474-4AAE-980E-99AD587985B8}">
   <ds:schemaRefs>
-    <ds:schemaRef ds:uri="http://schemas.microsoft.com/office/2006/metadata/properties"/>
-    <ds:schemaRef ds:uri="http://schemas.microsoft.com/office/infopath/2007/PartnerControls"/>
+    <ds:schemaRef ds:uri="http://schemas.microsoft.com/sharepoint/v3/contenttype/forms"/>
   </ds:schemaRefs>
 </ds:datastoreItem>
 </file>
--- a/Electronics & Communications/Develop web pages/Assessment 1/Portfolio Task 1-7(1).docx
+++ b/Electronics & Communications/Develop web pages/Assessment 1/Portfolio Task 1-7(1).docx
@@ -704,9 +704,18 @@
               <w:ind w:left="22"/>
               <w:rPr>
                 <w:rFonts w:ascii="Times New Roman" w:hAnsi="Times New Roman"/>
+                <w:color w:val="0000FF"/>
                 <w:sz w:val="20"/>
               </w:rPr>
             </w:pPr>
+            <w:r>
+              <w:rPr>
+                <w:rFonts w:ascii="Times New Roman" w:hAnsi="Times New Roman"/>
+                <w:color w:val="0000FF"/>
+                <w:sz w:val="20"/>
+              </w:rPr>
+              <w:t>Richard Pountney</w:t>
+            </w:r>
           </w:p>
         </w:tc>
       </w:tr>
@@ -773,11 +782,25 @@
               <w:spacing w:line="225" w:lineRule="exact"/>
               <w:ind w:left="22"/>
               <w:rPr>
-                <w:b/>
+                <w:rFonts w:ascii="Brush Script MT" w:hAnsi="Brush Script MT"/>
+                <w:b/>
+                <w:strike/>
+                <w:color w:val="0000FF"/>
                 <w:sz w:val="20"/>
                 <w:lang w:val="en-AU"/>
               </w:rPr>
             </w:pPr>
+            <w:r>
+              <w:rPr>
+                <w:rFonts w:ascii="Brush Script MT" w:hAnsi="Brush Script MT"/>
+                <w:b/>
+                <w:strike/>
+                <w:color w:val="0000FF"/>
+                <w:sz w:val="20"/>
+                <w:lang w:val="en-AU"/>
+              </w:rPr>
+              <w:t>RBP</w:t>
+            </w:r>
           </w:p>
           <w:p>
             <w:pPr>
@@ -8369,16 +8392,28 @@
     </w:p>
     <w:p>
       <w:pPr>
+        <w:pStyle w:val="ListParagraph"/>
         <w:autoSpaceDE w:val="0"/>
         <w:autoSpaceDN w:val="0"/>
         <w:adjustRightInd w:val="0"/>
         <w:spacing w:after="0" w:line="240" w:lineRule="auto"/>
+        <w:ind w:left="643"/>
         <w:rPr>
           <w:rFonts w:eastAsiaTheme="minorEastAsia" w:cstheme="minorHAnsi"/>
+          <w:color w:val="0000FF"/>
           <w:szCs w:val="24"/>
           <w:lang w:val="en-US" w:eastAsia="en-AU"/>
         </w:rPr>
       </w:pPr>
+      <w:r>
+        <w:rPr>
+          <w:rFonts w:eastAsiaTheme="minorEastAsia" w:cstheme="minorHAnsi"/>
+          <w:color w:val="0000FF"/>
+          <w:szCs w:val="24"/>
+          <w:lang w:val="en-US" w:eastAsia="en-AU"/>
+        </w:rPr>
+        <w:t>&lt;script&gt;&lt;/script&gt;</w:t>
+      </w:r>
     </w:p>
     <w:p>
       <w:pPr>
@@ -8468,16 +8503,28 @@
     </w:p>
     <w:p>
       <w:pPr>
+        <w:pStyle w:val="ListParagraph"/>
         <w:autoSpaceDE w:val="0"/>
         <w:autoSpaceDN w:val="0"/>
         <w:adjustRightInd w:val="0"/>
         <w:spacing w:after="0" w:line="240" w:lineRule="auto"/>
+        <w:ind w:left="643"/>
         <w:rPr>
           <w:rFonts w:eastAsiaTheme="minorEastAsia" w:cstheme="minorHAnsi"/>
+          <w:color w:val="0000FF"/>
           <w:szCs w:val="24"/>
           <w:lang w:val="en-US" w:eastAsia="en-AU"/>
         </w:rPr>
       </w:pPr>
+      <w:r>
+        <w:rPr>
+          <w:rFonts w:eastAsiaTheme="minorEastAsia" w:cstheme="minorHAnsi"/>
+          <w:color w:val="0000FF"/>
+          <w:szCs w:val="24"/>
+          <w:lang w:val="en-US" w:eastAsia="en-AU"/>
+        </w:rPr>
+        <w:t>The correct place would be in the body.</w:t>
+      </w:r>
     </w:p>
     <w:p>
       <w:pPr>
@@ -8507,12 +8554,180 @@
     <w:p>
       <w:pPr>
         <w:pStyle w:val="ListParagraph"/>
-        <w:rPr>
-          <w:rFonts w:cstheme="minorHAnsi"/>
-          <w:szCs w:val="24"/>
-          <w:lang w:eastAsia="en-AU"/>
-        </w:rPr>
-      </w:pPr>
+        <w:autoSpaceDE w:val="0"/>
+        <w:autoSpaceDN w:val="0"/>
+        <w:adjustRightInd w:val="0"/>
+        <w:ind w:left="643"/>
+        <w:rPr>
+          <w:rStyle w:val="tagcolor"/>
+          <w:rFonts w:ascii="Consolas" w:hAnsi="Consolas"/>
+          <w:color w:val="0000CD"/>
+          <w:sz w:val="23"/>
+          <w:szCs w:val="23"/>
+        </w:rPr>
+      </w:pPr>
+      <w:r>
+        <w:rPr>
+          <w:rStyle w:val="tagcolor"/>
+          <w:rFonts w:ascii="Consolas" w:hAnsi="Consolas"/>
+          <w:color w:val="0000CD"/>
+          <w:sz w:val="23"/>
+          <w:szCs w:val="23"/>
+        </w:rPr>
+        <w:t>&lt;div class="alert"&gt;</w:t>
+      </w:r>
+    </w:p>
+    <w:p>
+      <w:pPr>
+        <w:pStyle w:val="ListParagraph"/>
+        <w:autoSpaceDE w:val="0"/>
+        <w:autoSpaceDN w:val="0"/>
+        <w:adjustRightInd w:val="0"/>
+        <w:ind w:left="643"/>
+        <w:rPr>
+          <w:rStyle w:val="tagcolor"/>
+          <w:rFonts w:ascii="Consolas" w:hAnsi="Consolas"/>
+          <w:color w:val="0000CD"/>
+          <w:sz w:val="23"/>
+          <w:szCs w:val="23"/>
+        </w:rPr>
+      </w:pPr>
+      <w:r>
+        <w:rPr>
+          <w:rStyle w:val="tagcolor"/>
+          <w:rFonts w:ascii="Consolas" w:hAnsi="Consolas"/>
+          <w:color w:val="0000CD"/>
+          <w:sz w:val="23"/>
+          <w:szCs w:val="23"/>
+        </w:rPr>
+        <w:t xml:space="preserve">  &lt;span class="</w:t>
+      </w:r>
+      <w:proofErr w:type="spellStart"/>
+      <w:r>
+        <w:rPr>
+          <w:rStyle w:val="tagcolor"/>
+          <w:rFonts w:ascii="Consolas" w:hAnsi="Consolas"/>
+          <w:color w:val="0000CD"/>
+          <w:sz w:val="23"/>
+          <w:szCs w:val="23"/>
+        </w:rPr>
+        <w:t>closebtn</w:t>
+      </w:r>
+      <w:proofErr w:type="spellEnd"/>
+      <w:r>
+        <w:rPr>
+          <w:rStyle w:val="tagcolor"/>
+          <w:rFonts w:ascii="Consolas" w:hAnsi="Consolas"/>
+          <w:color w:val="0000CD"/>
+          <w:sz w:val="23"/>
+          <w:szCs w:val="23"/>
+        </w:rPr>
+        <w:t>"</w:t>
+      </w:r>
+      <w:r>
+        <w:rPr>
+          <w:rStyle w:val="tagcolor"/>
+          <w:rFonts w:ascii="Consolas" w:hAnsi="Consolas"/>
+          <w:color w:val="0000CD"/>
+          <w:sz w:val="23"/>
+          <w:szCs w:val="23"/>
+        </w:rPr>
+        <w:t xml:space="preserve"> </w:t>
+      </w:r>
+      <w:r>
+        <w:rPr>
+          <w:rStyle w:val="tagcolor"/>
+          <w:rFonts w:ascii="Consolas" w:hAnsi="Consolas"/>
+          <w:color w:val="0000CD"/>
+          <w:sz w:val="23"/>
+          <w:szCs w:val="23"/>
+        </w:rPr>
+        <w:t>onclick="</w:t>
+      </w:r>
+      <w:proofErr w:type="gramStart"/>
+      <w:r>
+        <w:rPr>
+          <w:rStyle w:val="tagcolor"/>
+          <w:rFonts w:ascii="Consolas" w:hAnsi="Consolas"/>
+          <w:color w:val="0000CD"/>
+          <w:sz w:val="23"/>
+          <w:szCs w:val="23"/>
+        </w:rPr>
+        <w:t>this.parentElement.style</w:t>
+      </w:r>
+      <w:proofErr w:type="gramEnd"/>
+      <w:r>
+        <w:rPr>
+          <w:rStyle w:val="tagcolor"/>
+          <w:rFonts w:ascii="Consolas" w:hAnsi="Consolas"/>
+          <w:color w:val="0000CD"/>
+          <w:sz w:val="23"/>
+          <w:szCs w:val="23"/>
+        </w:rPr>
+        <w:t xml:space="preserve">.display='none';"&gt;&amp;times;&lt;/span&gt; </w:t>
+      </w:r>
+    </w:p>
+    <w:p>
+      <w:pPr>
+        <w:pStyle w:val="ListParagraph"/>
+        <w:autoSpaceDE w:val="0"/>
+        <w:autoSpaceDN w:val="0"/>
+        <w:adjustRightInd w:val="0"/>
+        <w:ind w:left="643"/>
+        <w:rPr>
+          <w:rStyle w:val="tagcolor"/>
+          <w:rFonts w:ascii="Consolas" w:hAnsi="Consolas"/>
+          <w:color w:val="0000CD"/>
+          <w:sz w:val="23"/>
+          <w:szCs w:val="23"/>
+        </w:rPr>
+      </w:pPr>
+      <w:r>
+        <w:rPr>
+          <w:rStyle w:val="tagcolor"/>
+          <w:rFonts w:ascii="Consolas" w:hAnsi="Consolas"/>
+          <w:color w:val="0000CD"/>
+          <w:sz w:val="23"/>
+          <w:szCs w:val="23"/>
+        </w:rPr>
+        <w:t xml:space="preserve">  </w:t>
+      </w:r>
+      <w:r>
+        <w:rPr>
+          <w:rStyle w:val="tagcolor"/>
+          <w:rFonts w:ascii="Consolas" w:hAnsi="Consolas"/>
+          <w:color w:val="0000CD"/>
+          <w:sz w:val="23"/>
+          <w:szCs w:val="23"/>
+        </w:rPr>
+        <w:t>Hello World</w:t>
+      </w:r>
+    </w:p>
+    <w:p>
+      <w:pPr>
+        <w:pStyle w:val="ListParagraph"/>
+        <w:autoSpaceDE w:val="0"/>
+        <w:autoSpaceDN w:val="0"/>
+        <w:adjustRightInd w:val="0"/>
+        <w:ind w:left="643"/>
+        <w:rPr>
+          <w:rStyle w:val="tagcolor"/>
+          <w:rFonts w:ascii="Consolas" w:hAnsi="Consolas"/>
+          <w:color w:val="0000CD"/>
+          <w:sz w:val="23"/>
+          <w:szCs w:val="23"/>
+        </w:rPr>
+      </w:pPr>
+      <w:r>
+        <w:rPr>
+          <w:rStyle w:val="tagcolor"/>
+          <w:rFonts w:ascii="Consolas" w:hAnsi="Consolas"/>
+          <w:color w:val="0000CD"/>
+          <w:sz w:val="23"/>
+          <w:szCs w:val="23"/>
+        </w:rPr>
+        <w:t>&lt;/div&gt;</w:t>
+      </w:r>
     </w:p>
     <w:p>
       <w:pPr>
@@ -8560,12 +8775,48 @@
     <w:p>
       <w:pPr>
         <w:pStyle w:val="ListParagraph"/>
-        <w:rPr>
-          <w:rFonts w:cstheme="minorHAnsi"/>
+        <w:autoSpaceDE w:val="0"/>
+        <w:autoSpaceDN w:val="0"/>
+        <w:adjustRightInd w:val="0"/>
+        <w:ind w:left="643"/>
+        <w:rPr>
+          <w:rFonts w:eastAsiaTheme="minorEastAsia" w:cstheme="minorHAnsi"/>
+          <w:color w:val="0000FF"/>
           <w:szCs w:val="24"/>
-          <w:lang w:eastAsia="en-AU"/>
-        </w:rPr>
-      </w:pPr>
+          <w:lang w:val="en-US" w:eastAsia="en-AU"/>
+        </w:rPr>
+      </w:pPr>
+      <w:proofErr w:type="spellStart"/>
+      <w:proofErr w:type="gramStart"/>
+      <w:r>
+        <w:rPr>
+          <w:rFonts w:eastAsiaTheme="minorEastAsia" w:cstheme="minorHAnsi"/>
+          <w:color w:val="0000FF"/>
+          <w:szCs w:val="24"/>
+          <w:lang w:val="en-US" w:eastAsia="en-AU"/>
+        </w:rPr>
+        <w:t>myfunction</w:t>
+      </w:r>
+      <w:proofErr w:type="spellEnd"/>
+      <w:r>
+        <w:rPr>
+          <w:rFonts w:eastAsiaTheme="minorEastAsia" w:cstheme="minorHAnsi"/>
+          <w:color w:val="0000FF"/>
+          <w:szCs w:val="24"/>
+          <w:lang w:val="en-US" w:eastAsia="en-AU"/>
+        </w:rPr>
+        <w:t>(</w:t>
+      </w:r>
+      <w:proofErr w:type="gramEnd"/>
+      <w:r>
+        <w:rPr>
+          <w:rFonts w:eastAsiaTheme="minorEastAsia" w:cstheme="minorHAnsi"/>
+          <w:color w:val="0000FF"/>
+          <w:szCs w:val="24"/>
+          <w:lang w:val="en-US" w:eastAsia="en-AU"/>
+        </w:rPr>
+        <w:t>);</w:t>
+      </w:r>
     </w:p>
     <w:p>
       <w:pPr>
@@ -8595,12 +8846,98 @@
     <w:p>
       <w:pPr>
         <w:pStyle w:val="ListParagraph"/>
-        <w:rPr>
-          <w:rFonts w:cstheme="minorHAnsi"/>
+        <w:autoSpaceDE w:val="0"/>
+        <w:autoSpaceDN w:val="0"/>
+        <w:adjustRightInd w:val="0"/>
+        <w:ind w:left="643"/>
+        <w:rPr>
+          <w:rFonts w:eastAsiaTheme="minorEastAsia" w:cstheme="minorHAnsi"/>
+          <w:color w:val="0000FF"/>
           <w:szCs w:val="24"/>
-          <w:lang w:eastAsia="en-AU"/>
-        </w:rPr>
-      </w:pPr>
+          <w:lang w:val="en-US" w:eastAsia="en-AU"/>
+        </w:rPr>
+      </w:pPr>
+      <w:r>
+        <w:rPr>
+          <w:rFonts w:eastAsiaTheme="minorEastAsia" w:cstheme="minorHAnsi"/>
+          <w:color w:val="0000FF"/>
+          <w:szCs w:val="24"/>
+          <w:lang w:val="en-US" w:eastAsia="en-AU"/>
+        </w:rPr>
+        <w:t xml:space="preserve">You add a comment by putting </w:t>
+      </w:r>
+      <w:r>
+        <w:rPr>
+          <w:rFonts w:eastAsiaTheme="minorEastAsia" w:cstheme="minorHAnsi"/>
+          <w:color w:val="FF0000"/>
+          <w:szCs w:val="24"/>
+          <w:lang w:val="en-US" w:eastAsia="en-AU"/>
+        </w:rPr>
+        <w:t>//</w:t>
+      </w:r>
+      <w:r>
+        <w:rPr>
+          <w:rFonts w:eastAsiaTheme="minorEastAsia" w:cstheme="minorHAnsi"/>
+          <w:color w:val="FF0000"/>
+          <w:szCs w:val="24"/>
+          <w:lang w:val="en-US" w:eastAsia="en-AU"/>
+        </w:rPr>
+        <w:t xml:space="preserve"> </w:t>
+      </w:r>
+      <w:r>
+        <w:rPr>
+          <w:rFonts w:eastAsiaTheme="minorEastAsia" w:cstheme="minorHAnsi"/>
+          <w:color w:val="0000FF"/>
+          <w:szCs w:val="24"/>
+          <w:lang w:val="en-US" w:eastAsia="en-AU"/>
+        </w:rPr>
+        <w:t>for a s</w:t>
+      </w:r>
+      <w:r>
+        <w:rPr>
+          <w:rFonts w:eastAsiaTheme="minorEastAsia" w:cstheme="minorHAnsi"/>
+          <w:color w:val="0000FF"/>
+          <w:szCs w:val="24"/>
+          <w:lang w:val="en-US" w:eastAsia="en-AU"/>
+        </w:rPr>
+        <w:t xml:space="preserve">ingle line comment &amp; a multi-line comment you put </w:t>
+      </w:r>
+      <w:r>
+        <w:rPr>
+          <w:rFonts w:eastAsiaTheme="minorEastAsia" w:cstheme="minorHAnsi"/>
+          <w:color w:val="FF0000"/>
+          <w:szCs w:val="24"/>
+          <w:lang w:val="en-US" w:eastAsia="en-AU"/>
+        </w:rPr>
+        <w:t>/*</w:t>
+      </w:r>
+      <w:r>
+        <w:rPr>
+          <w:rFonts w:eastAsiaTheme="minorEastAsia" w:cstheme="minorHAnsi"/>
+          <w:color w:val="0000FF"/>
+          <w:szCs w:val="24"/>
+          <w:lang w:val="en-US" w:eastAsia="en-AU"/>
+        </w:rPr>
+        <w:t xml:space="preserve"> &amp; </w:t>
+      </w:r>
+      <w:r>
+        <w:rPr>
+          <w:rFonts w:eastAsiaTheme="minorEastAsia" w:cstheme="minorHAnsi"/>
+          <w:color w:val="FF0000"/>
+          <w:szCs w:val="24"/>
+          <w:lang w:val="en-US" w:eastAsia="en-AU"/>
+        </w:rPr>
+        <w:t>*/</w:t>
+      </w:r>
+      <w:r>
+        <w:rPr>
+          <w:rFonts w:eastAsiaTheme="minorEastAsia" w:cstheme="minorHAnsi"/>
+          <w:color w:val="0000FF"/>
+          <w:szCs w:val="24"/>
+          <w:lang w:val="en-US" w:eastAsia="en-AU"/>
+        </w:rPr>
+        <w:t xml:space="preserve"> at the start &amp; end lines.</w:t>
+      </w:r>
     </w:p>
     <w:p>
       <w:pPr>
@@ -8630,12 +8967,35 @@
     <w:p>
       <w:pPr>
         <w:pStyle w:val="ListParagraph"/>
-        <w:rPr>
-          <w:rFonts w:cstheme="minorHAnsi"/>
+        <w:autoSpaceDE w:val="0"/>
+        <w:autoSpaceDN w:val="0"/>
+        <w:adjustRightInd w:val="0"/>
+        <w:ind w:left="643"/>
+        <w:rPr>
+          <w:rFonts w:eastAsiaTheme="minorEastAsia" w:cstheme="minorHAnsi"/>
+          <w:color w:val="0000FF"/>
           <w:szCs w:val="24"/>
-          <w:lang w:eastAsia="en-AU"/>
-        </w:rPr>
-      </w:pPr>
+          <w:lang w:val="en-US" w:eastAsia="en-AU"/>
+        </w:rPr>
+      </w:pPr>
+      <w:r>
+        <w:rPr>
+          <w:rFonts w:eastAsiaTheme="minorEastAsia" w:cstheme="minorHAnsi"/>
+          <w:color w:val="0000FF"/>
+          <w:szCs w:val="24"/>
+          <w:lang w:val="en-US" w:eastAsia="en-AU"/>
+        </w:rPr>
+        <w:t xml:space="preserve">You use </w:t>
+      </w:r>
+      <w:r>
+        <w:rPr>
+          <w:rFonts w:eastAsiaTheme="minorEastAsia" w:cstheme="minorHAnsi"/>
+          <w:color w:val="FF0000"/>
+          <w:szCs w:val="24"/>
+          <w:lang w:val="en-US" w:eastAsia="en-AU"/>
+        </w:rPr>
+        <w:t>=</w:t>
+      </w:r>
     </w:p>
     <w:p>
       <w:pPr>
@@ -8666,9 +9026,9 @@
       <w:pPr>
         <w:pStyle w:val="ListParagraph"/>
         <w:rPr>
-          <w:rFonts w:cstheme="minorHAnsi"/>
+          <w:rFonts w:eastAsiaTheme="minorEastAsia" w:cstheme="minorHAnsi"/>
           <w:szCs w:val="24"/>
-          <w:lang w:eastAsia="en-AU"/>
+          <w:lang w:val="en-US" w:eastAsia="en-AU"/>
         </w:rPr>
       </w:pPr>
     </w:p>
@@ -8681,10 +9041,31 @@
         <w:ind w:left="643"/>
         <w:rPr>
           <w:rFonts w:eastAsiaTheme="minorEastAsia" w:cstheme="minorHAnsi"/>
+          <w:color w:val="0000FF"/>
           <w:szCs w:val="24"/>
           <w:lang w:val="en-US" w:eastAsia="en-AU"/>
         </w:rPr>
       </w:pPr>
+      <w:proofErr w:type="gramStart"/>
+      <w:r>
+        <w:rPr>
+          <w:rFonts w:eastAsiaTheme="minorEastAsia" w:cstheme="minorHAnsi"/>
+          <w:color w:val="0000FF"/>
+          <w:szCs w:val="24"/>
+          <w:lang w:val="en-US" w:eastAsia="en-AU"/>
+        </w:rPr>
+        <w:t>Yes it is</w:t>
+      </w:r>
+      <w:proofErr w:type="gramEnd"/>
+      <w:r>
+        <w:rPr>
+          <w:rFonts w:eastAsiaTheme="minorEastAsia" w:cstheme="minorHAnsi"/>
+          <w:color w:val="0000FF"/>
+          <w:szCs w:val="24"/>
+          <w:lang w:val="en-US" w:eastAsia="en-AU"/>
+        </w:rPr>
+        <w:t xml:space="preserve"> case-sensitive</w:t>
+      </w:r>
     </w:p>
     <w:p>
       <w:pPr>
@@ -8807,7 +9188,6 @@
           <w:szCs w:val="24"/>
           <w:lang w:val="en-US" w:eastAsia="en-AU"/>
         </w:rPr>
-        <w:lastRenderedPageBreak/>
         <w:t>}</w:t>
       </w:r>
     </w:p>
@@ -8819,27 +9199,50 @@
         <w:adjustRightInd w:val="0"/>
         <w:rPr>
           <w:rFonts w:cstheme="minorHAnsi"/>
+          <w:color w:val="0000FF"/>
           <w:szCs w:val="24"/>
           <w:lang w:eastAsia="en-AU"/>
         </w:rPr>
       </w:pPr>
+      <w:proofErr w:type="spellStart"/>
       <w:proofErr w:type="gramStart"/>
       <w:r>
         <w:rPr>
           <w:rFonts w:eastAsiaTheme="minorEastAsia" w:cstheme="minorHAnsi"/>
+          <w:color w:val="0000FF"/>
           <w:szCs w:val="24"/>
           <w:lang w:val="en-US" w:eastAsia="en-AU"/>
         </w:rPr>
-        <w:t>console.log(</w:t>
-      </w:r>
-      <w:proofErr w:type="gramEnd"/>
+        <w:t>console.log</w:t>
+      </w:r>
       <w:r>
         <w:rPr>
           <w:rFonts w:eastAsiaTheme="minorEastAsia" w:cstheme="minorHAnsi"/>
+          <w:color w:val="0000FF"/>
           <w:szCs w:val="24"/>
           <w:lang w:val="en-US" w:eastAsia="en-AU"/>
         </w:rPr>
-        <w:t>average(2, 1));</w:t>
+        <w:t>.</w:t>
+      </w:r>
+      <w:r>
+        <w:rPr>
+          <w:rFonts w:eastAsiaTheme="minorEastAsia" w:cstheme="minorHAnsi"/>
+          <w:color w:val="0000FF"/>
+          <w:szCs w:val="24"/>
+          <w:lang w:val="en-US" w:eastAsia="en-AU"/>
+        </w:rPr>
+        <w:t>average</w:t>
+      </w:r>
+      <w:proofErr w:type="spellEnd"/>
+      <w:proofErr w:type="gramEnd"/>
+      <w:r>
+        <w:rPr>
+          <w:rFonts w:eastAsiaTheme="minorEastAsia" w:cstheme="minorHAnsi"/>
+          <w:color w:val="0000FF"/>
+          <w:szCs w:val="24"/>
+          <w:lang w:val="en-US" w:eastAsia="en-AU"/>
+        </w:rPr>
+        <w:t>(2, 1);</w:t>
       </w:r>
     </w:p>
     <w:p>
@@ -8931,14 +9334,18 @@
         <w:spacing w:after="0" w:line="240" w:lineRule="auto"/>
         <w:rPr>
           <w:rFonts w:eastAsiaTheme="minorEastAsia" w:cstheme="minorHAnsi"/>
+          <w:color w:val="FFFFFF" w:themeColor="background1"/>
           <w:szCs w:val="24"/>
+          <w:highlight w:val="blue"/>
           <w:lang w:val="en-US" w:eastAsia="en-AU"/>
         </w:rPr>
       </w:pPr>
       <w:r>
         <w:rPr>
           <w:rFonts w:eastAsiaTheme="minorEastAsia" w:cstheme="minorHAnsi"/>
+          <w:color w:val="FFFFFF" w:themeColor="background1"/>
           <w:szCs w:val="24"/>
+          <w:highlight w:val="blue"/>
           <w:lang w:val="en-US" w:eastAsia="en-AU"/>
         </w:rPr>
         <w:t>To Style HTML Pages</w:t>
@@ -8982,14 +9389,18 @@
         <w:adjustRightInd w:val="0"/>
         <w:rPr>
           <w:rFonts w:cstheme="minorHAnsi"/>
+          <w:color w:val="FFFFFF" w:themeColor="background1"/>
           <w:szCs w:val="24"/>
+          <w:highlight w:val="blue"/>
           <w:lang w:eastAsia="en-AU"/>
         </w:rPr>
       </w:pPr>
       <w:r>
         <w:rPr>
           <w:rFonts w:eastAsiaTheme="minorEastAsia" w:cstheme="minorHAnsi"/>
+          <w:color w:val="FFFFFF" w:themeColor="background1"/>
           <w:szCs w:val="24"/>
+          <w:highlight w:val="blue"/>
           <w:lang w:val="en-US" w:eastAsia="en-AU"/>
         </w:rPr>
         <w:t>To add interactivity to HTML Pages.</w:t>
@@ -9076,6 +9487,7 @@
         <w:spacing w:after="0" w:line="240" w:lineRule="auto"/>
         <w:rPr>
           <w:rFonts w:eastAsiaTheme="minorEastAsia" w:cstheme="minorHAnsi"/>
+          <w:color w:val="FFFFFF" w:themeColor="background1"/>
           <w:szCs w:val="24"/>
           <w:lang w:val="en-US" w:eastAsia="en-AU"/>
         </w:rPr>
@@ -9083,6 +9495,7 @@
       <w:r>
         <w:rPr>
           <w:rFonts w:eastAsiaTheme="minorEastAsia" w:cstheme="minorHAnsi"/>
+          <w:color w:val="FFFFFF" w:themeColor="background1"/>
           <w:szCs w:val="24"/>
           <w:lang w:val="en-US" w:eastAsia="en-AU"/>
         </w:rPr>
@@ -9091,8 +9504,9 @@
       <w:r>
         <w:rPr>
           <w:rFonts w:eastAsiaTheme="minorEastAsia" w:cstheme="minorHAnsi"/>
+          <w:color w:val="FFFFFF" w:themeColor="background1"/>
           <w:szCs w:val="24"/>
-          <w:highlight w:val="yellow"/>
+          <w:highlight w:val="blue"/>
           <w:lang w:val="en-US" w:eastAsia="en-AU"/>
         </w:rPr>
         <w:t>.</w:t>
@@ -9101,8 +9515,9 @@
       <w:r>
         <w:rPr>
           <w:rFonts w:eastAsiaTheme="minorEastAsia" w:cstheme="minorHAnsi"/>
+          <w:color w:val="FFFFFF" w:themeColor="background1"/>
           <w:szCs w:val="24"/>
-          <w:highlight w:val="yellow"/>
+          <w:highlight w:val="blue"/>
           <w:lang w:val="en-US" w:eastAsia="en-AU"/>
         </w:rPr>
         <w:t>js</w:t>
@@ -9859,14 +10274,21 @@
               <w:rPr>
                 <w:rFonts w:cstheme="minorHAnsi"/>
               </w:rPr>
-              <w:t>Modify the XSL file so that it only outputs the books published by McGraw-Hill.</w:t>
-            </w:r>
-          </w:p>
-          <w:p>
-            <w:pPr>
+              <w:t xml:space="preserve">Modify the XSL file so that it only outputs the </w:t>
+            </w:r>
+            <w:r>
               <w:rPr>
                 <w:rFonts w:cstheme="minorHAnsi"/>
               </w:rPr>
+              <w:lastRenderedPageBreak/>
+              <w:t>books published by McGraw-Hill.</w:t>
+            </w:r>
+          </w:p>
+          <w:p>
+            <w:pPr>
+              <w:rPr>
+                <w:rFonts w:cstheme="minorHAnsi"/>
+              </w:rPr>
             </w:pPr>
           </w:p>
         </w:tc>
@@ -9890,6 +10312,7 @@
                 <w:bCs/>
                 <w:color w:val="FF0000"/>
               </w:rPr>
+              <w:lastRenderedPageBreak/>
               <w:t>PC1.</w:t>
             </w:r>
             <w:proofErr w:type="gramStart"/>
@@ -9950,6 +10373,7 @@
                 <w:bCs/>
                 <w:color w:val="FF0000"/>
               </w:rPr>
+              <w:lastRenderedPageBreak/>
               <w:t xml:space="preserve">PC </w:t>
             </w:r>
             <w:proofErr w:type="gramStart"/>
@@ -10011,6 +10435,7 @@
                 <w:sz w:val="28"/>
                 <w:szCs w:val="28"/>
               </w:rPr>
+              <w:lastRenderedPageBreak/>
               <w:t>T</w:t>
             </w:r>
             <w:proofErr w:type="gramStart"/>
@@ -10087,14 +10512,7 @@
               <w:rPr>
                 <w:rFonts w:cstheme="minorHAnsi"/>
               </w:rPr>
-              <w:t xml:space="preserve">Comment your code (including your student </w:t>
-            </w:r>
-            <w:r>
-              <w:rPr>
-                <w:rFonts w:cstheme="minorHAnsi"/>
-              </w:rPr>
-              <w:lastRenderedPageBreak/>
-              <w:t>ID, First Name, and Last Name). Please write in the comment the purpose/objective of the code.</w:t>
+              <w:t>Comment your code (including your student ID, First Name, and Last Name). Please write in the comment the purpose/objective of the code.</w:t>
             </w:r>
           </w:p>
         </w:tc>
@@ -10119,7 +10537,6 @@
                 <w:b/>
                 <w:color w:val="FF0000"/>
               </w:rPr>
-              <w:lastRenderedPageBreak/>
               <w:t>PC 2.7</w:t>
             </w:r>
           </w:p>
@@ -10593,6 +11010,7 @@
           <w:noProof/>
           <w:lang w:eastAsia="en-AU"/>
         </w:rPr>
+        <w:lastRenderedPageBreak/>
         <w:drawing>
           <wp:inline distT="0" distB="0" distL="0" distR="0" wp14:anchorId="00E45B3D" wp14:editId="538CE789">
             <wp:extent cx="5229225" cy="3248025"/>
@@ -10869,6 +11287,7 @@
           <w:szCs w:val="24"/>
           <w:u w:val="single"/>
         </w:rPr>
+        <w:lastRenderedPageBreak/>
         <w:t xml:space="preserve">Activity 2 </w:t>
       </w:r>
       <w:r>
@@ -11080,7 +11499,6 @@
           <w:noProof/>
           <w:lang w:eastAsia="en-AU"/>
         </w:rPr>
-        <w:lastRenderedPageBreak/>
         <w:drawing>
           <wp:inline distT="0" distB="0" distL="0" distR="0" wp14:anchorId="71C1A36D" wp14:editId="2CA79079">
             <wp:extent cx="4682359" cy="2261658"/>
@@ -11271,6 +11689,7 @@
         <w:rPr>
           <w:rFonts w:cstheme="minorHAnsi"/>
         </w:rPr>
+        <w:lastRenderedPageBreak/>
         <w:t xml:space="preserve">Here you need to create a </w:t>
       </w:r>
       <w:proofErr w:type="spellStart"/>
@@ -11418,7 +11837,6 @@
           <w:noProof/>
           <w:lang w:eastAsia="en-AU"/>
         </w:rPr>
-        <w:lastRenderedPageBreak/>
         <w:drawing>
           <wp:inline distT="0" distB="0" distL="0" distR="0" wp14:anchorId="66057D8A" wp14:editId="7A9CE00C">
             <wp:extent cx="2686050" cy="2243736"/>
@@ -17030,6 +17448,26 @@
       <w:szCs w:val="16"/>
     </w:rPr>
   </w:style>
+  <w:style w:type="character" w:customStyle="1" w:styleId="tagnamecolor">
+    <w:name w:val="tagnamecolor"/>
+    <w:basedOn w:val="DefaultParagraphFont"/>
+    <w:rsid w:val="009E08EF"/>
+  </w:style>
+  <w:style w:type="character" w:customStyle="1" w:styleId="tagcolor">
+    <w:name w:val="tagcolor"/>
+    <w:basedOn w:val="DefaultParagraphFont"/>
+    <w:rsid w:val="009E08EF"/>
+  </w:style>
+  <w:style w:type="character" w:customStyle="1" w:styleId="attributecolor">
+    <w:name w:val="attributecolor"/>
+    <w:basedOn w:val="DefaultParagraphFont"/>
+    <w:rsid w:val="009E08EF"/>
+  </w:style>
+  <w:style w:type="character" w:customStyle="1" w:styleId="attributevaluecolor">
+    <w:name w:val="attributevaluecolor"/>
+    <w:basedOn w:val="DefaultParagraphFont"/>
+    <w:rsid w:val="009E08EF"/>
+  </w:style>
 </w:styles>
 </file>
 
@@ -17156,6 +17594,13 @@
     <w:pitch w:val="variable"/>
     <w:sig w:usb0="E00006FF" w:usb1="420024FF" w:usb2="02000000" w:usb3="00000000" w:csb0="0000019F" w:csb1="00000000"/>
   </w:font>
+  <w:font w:name="Brush Script MT">
+    <w:panose1 w:val="03060802040406070304"/>
+    <w:charset w:val="00"/>
+    <w:family w:val="script"/>
+    <w:pitch w:val="variable"/>
+    <w:sig w:usb0="00000003" w:usb1="00000000" w:usb2="00000000" w:usb3="00000000" w:csb0="00000001" w:csb1="00000000"/>
+  </w:font>
   <w:font w:name="Tahoma">
     <w:panose1 w:val="020B0604030504040204"/>
     <w:charset w:val="00"/>
@@ -17170,6 +17615,13 @@
     <w:family w:val="modern"/>
     <w:pitch w:val="fixed"/>
     <w:sig w:usb0="E00002FF" w:usb1="6AC7FDFB" w:usb2="08000012" w:usb3="00000000" w:csb0="0002009F" w:csb1="00000000"/>
+  </w:font>
+  <w:font w:name="Consolas">
+    <w:panose1 w:val="020B0609020204030204"/>
+    <w:charset w:val="00"/>
+    <w:family w:val="modern"/>
+    <w:pitch w:val="fixed"/>
+    <w:sig w:usb0="E00006FF" w:usb1="0000FCFF" w:usb2="00000001" w:usb3="00000000" w:csb0="0000019F" w:csb1="00000000"/>
   </w:font>
   <w:font w:name="Times">
     <w:panose1 w:val="02020603050405020304"/>
@@ -17212,6 +17664,7 @@
     <w:rsid w:val="005C1ED3"/>
     <w:rsid w:val="005C4450"/>
     <w:rsid w:val="007C082E"/>
+    <w:rsid w:val="00862B02"/>
     <w:rsid w:val="008664AF"/>
     <w:rsid w:val="00C21902"/>
     <w:rsid w:val="00E43979"/>
@@ -17989,6 +18442,12 @@
 </file>
 
 <file path=customXml/item1.xml><?xml version="1.0" encoding="utf-8"?>
+<p:properties xmlns:p="http://schemas.microsoft.com/office/2006/metadata/properties" xmlns:xsi="http://www.w3.org/2001/XMLSchema-instance" xmlns:pc="http://schemas.microsoft.com/office/infopath/2007/PartnerControls">
+  <documentManagement/>
+</p:properties>
+</file>
+
+<file path=customXml/item2.xml><?xml version="1.0" encoding="utf-8"?>
 <ct:contentTypeSchema xmlns:ct="http://schemas.microsoft.com/office/2006/metadata/contentType" xmlns:ma="http://schemas.microsoft.com/office/2006/metadata/properties/metaAttributes" ct:_="" ma:_="" ma:contentTypeName="Document" ma:contentTypeID="0x010100A03A3E758FFF444587CB049DAB999D0B" ma:contentTypeVersion="6" ma:contentTypeDescription="Create a new document." ma:contentTypeScope="" ma:versionID="7b430c7f8f3116e765b37993268f487b">
   <xsd:schema xmlns:xsd="http://www.w3.org/2001/XMLSchema" xmlns:xs="http://www.w3.org/2001/XMLSchema" xmlns:p="http://schemas.microsoft.com/office/2006/metadata/properties" xmlns:ns3="a7bf0f45-c4a8-4eb7-af03-bdffefdcb331" targetNamespace="http://schemas.microsoft.com/office/2006/metadata/properties" ma:root="true" ma:fieldsID="061c6b1a1175be22b39fa8514ed5a0fa" ns3:_="">
     <xsd:import namespace="a7bf0f45-c4a8-4eb7-af03-bdffefdcb331"/>
@@ -18146,17 +18605,7 @@
 </ct:contentTypeSchema>
 </file>
 
-<file path=customXml/item2.xml><?xml version="1.0" encoding="utf-8"?>
-<p:properties xmlns:p="http://schemas.microsoft.com/office/2006/metadata/properties" xmlns:xsi="http://www.w3.org/2001/XMLSchema-instance" xmlns:pc="http://schemas.microsoft.com/office/infopath/2007/PartnerControls">
-  <documentManagement/>
-</p:properties>
-</file>
-
 <file path=customXml/item3.xml><?xml version="1.0" encoding="utf-8"?>
-<b:Sources xmlns:b="http://schemas.openxmlformats.org/officeDocument/2006/bibliography" xmlns="http://schemas.openxmlformats.org/officeDocument/2006/bibliography" SelectedStyle="\APASixthEditionOfficeOnline.xsl" StyleName="APA" Version="6"/>
-</file>
-
-<file path=customXml/item4.xml><?xml version="1.0" encoding="utf-8"?>
 <?mso-contentType ?>
 <FormTemplates xmlns="http://schemas.microsoft.com/sharepoint/v3/contenttype/forms">
   <Display>DocumentLibraryForm</Display>
@@ -18165,7 +18614,20 @@
 </FormTemplates>
 </file>
 
+<file path=customXml/item4.xml><?xml version="1.0" encoding="utf-8"?>
+<b:Sources xmlns:b="http://schemas.openxmlformats.org/officeDocument/2006/bibliography" xmlns="http://schemas.openxmlformats.org/officeDocument/2006/bibliography" SelectedStyle="\APASixthEditionOfficeOnline.xsl" StyleName="APA" Version="6"/>
+</file>
+
 <file path=customXml/itemProps1.xml><?xml version="1.0" encoding="utf-8"?>
+<ds:datastoreItem xmlns:ds="http://schemas.openxmlformats.org/officeDocument/2006/customXml" ds:itemID="{3FDF5130-3239-459A-B93D-44158D9C8C0C}">
+  <ds:schemaRefs>
+    <ds:schemaRef ds:uri="http://schemas.microsoft.com/office/2006/metadata/properties"/>
+    <ds:schemaRef ds:uri="http://schemas.microsoft.com/office/infopath/2007/PartnerControls"/>
+  </ds:schemaRefs>
+</ds:datastoreItem>
+</file>
+
+<file path=customXml/itemProps2.xml><?xml version="1.0" encoding="utf-8"?>
 <ds:datastoreItem xmlns:ds="http://schemas.openxmlformats.org/officeDocument/2006/customXml" ds:itemID="{0FD64939-D943-4B4C-93F8-BF5D54FAA35E}">
   <ds:schemaRefs>
     <ds:schemaRef ds:uri="http://schemas.microsoft.com/office/2006/metadata/contentType"/>
@@ -18183,27 +18645,18 @@
 </ds:datastoreItem>
 </file>
 
-<file path=customXml/itemProps2.xml><?xml version="1.0" encoding="utf-8"?>
-<ds:datastoreItem xmlns:ds="http://schemas.openxmlformats.org/officeDocument/2006/customXml" ds:itemID="{3FDF5130-3239-459A-B93D-44158D9C8C0C}">
+<file path=customXml/itemProps3.xml><?xml version="1.0" encoding="utf-8"?>
+<ds:datastoreItem xmlns:ds="http://schemas.openxmlformats.org/officeDocument/2006/customXml" ds:itemID="{981BED36-D474-4AAE-980E-99AD587985B8}">
   <ds:schemaRefs>
-    <ds:schemaRef ds:uri="http://schemas.microsoft.com/office/2006/metadata/properties"/>
-    <ds:schemaRef ds:uri="http://schemas.microsoft.com/office/infopath/2007/PartnerControls"/>
+    <ds:schemaRef ds:uri="http://schemas.microsoft.com/sharepoint/v3/contenttype/forms"/>
   </ds:schemaRefs>
 </ds:datastoreItem>
 </file>
 
-<file path=customXml/itemProps3.xml><?xml version="1.0" encoding="utf-8"?>
+<file path=customXml/itemProps4.xml><?xml version="1.0" encoding="utf-8"?>
 <ds:datastoreItem xmlns:ds="http://schemas.openxmlformats.org/officeDocument/2006/customXml" ds:itemID="{2BDD4E89-B894-464F-82A5-C3EF1C2B9C4C}">
   <ds:schemaRefs>
     <ds:schemaRef ds:uri="http://schemas.openxmlformats.org/officeDocument/2006/bibliography"/>
   </ds:schemaRefs>
 </ds:datastoreItem>
-</file>
-
-<file path=customXml/itemProps4.xml><?xml version="1.0" encoding="utf-8"?>
-<ds:datastoreItem xmlns:ds="http://schemas.openxmlformats.org/officeDocument/2006/customXml" ds:itemID="{981BED36-D474-4AAE-980E-99AD587985B8}">
-  <ds:schemaRefs>
-    <ds:schemaRef ds:uri="http://schemas.microsoft.com/sharepoint/v3/contenttype/forms"/>
-  </ds:schemaRefs>
-</ds:datastoreItem>
 </file>